--- a/code.docx
+++ b/code.docx
@@ -27,6 +27,18 @@
           <w:szCs w:val="56"/>
         </w:rPr>
       </w:pPr>
+      <w:hyperlink r:id="rId4" w:history="1">
+        <w:r>
+          <w:rPr>
+            <w:rStyle w:val="Hyperlink"/>
+            <w:b/>
+            <w:bCs/>
+            <w:sz w:val="56"/>
+            <w:szCs w:val="56"/>
+          </w:rPr>
+          <w:t>https://godnona.github.io/ProjectOfTu/</w:t>
+        </w:r>
+      </w:hyperlink>
     </w:p>
     <w:p>
       <w:pPr>
@@ -298,6 +310,7 @@
           <w:sz w:val="28"/>
           <w:szCs w:val="28"/>
         </w:rPr>
+        <w:lastRenderedPageBreak/>
         <w:t>&lt;/nav&gt;</w:t>
       </w:r>
     </w:p>
@@ -590,6 +603,7 @@
         <w:rPr>
           <w:color w:val="000000" w:themeColor="text1"/>
         </w:rPr>
+        <w:lastRenderedPageBreak/>
         <w:t>    &lt;meta charset="UTF-8"&gt;</w:t>
       </w:r>
     </w:p>
@@ -603,7 +617,6 @@
         <w:rPr>
           <w:color w:val="000000" w:themeColor="text1"/>
         </w:rPr>
-        <w:lastRenderedPageBreak/>
         <w:t>    &lt;title&gt;Contact&lt;/title&gt;</w:t>
       </w:r>
     </w:p>
@@ -912,7 +925,6 @@
         <w:rPr>
           <w:color w:val="000000" w:themeColor="text1"/>
         </w:rPr>
-        <w:lastRenderedPageBreak/>
         <w:t>        &lt;img src="./res/Contact.png" alt="Demo Image" class="toggle-img"&gt;</w:t>
       </w:r>
     </w:p>
@@ -1219,6 +1231,7 @@
         <w:rPr>
           <w:color w:val="000000" w:themeColor="text1"/>
         </w:rPr>
+        <w:lastRenderedPageBreak/>
         <w:t>&lt;div class="container"&gt;</w:t>
       </w:r>
     </w:p>
@@ -1232,7 +1245,6 @@
         <w:rPr>
           <w:color w:val="000000" w:themeColor="text1"/>
         </w:rPr>
-        <w:lastRenderedPageBreak/>
         <w:t>    &lt;h1&gt;Gallery&lt;/h1&gt;</w:t>
       </w:r>
     </w:p>
@@ -1796,6 +1808,7 @@
           <w:sz w:val="28"/>
           <w:szCs w:val="28"/>
         </w:rPr>
+        <w:lastRenderedPageBreak/>
         <w:t>    &lt;a href="gallery.html"&gt;Gallery&lt;/a&gt;</w:t>
       </w:r>
     </w:p>
@@ -1813,8 +1826,317 @@
           <w:sz w:val="28"/>
           <w:szCs w:val="28"/>
         </w:rPr>
+        <w:t>    &lt;a href="contact.html"&gt;Contact&lt;/a&gt;</w:t>
+      </w:r>
+    </w:p>
+    <w:p>
+      <w:pPr>
+        <w:rPr>
+          <w:color w:val="0D0D0D" w:themeColor="text1" w:themeTint="F2"/>
+          <w:sz w:val="28"/>
+          <w:szCs w:val="28"/>
+        </w:rPr>
+      </w:pPr>
+    </w:p>
+    <w:p>
+      <w:pPr>
+        <w:rPr>
+          <w:color w:val="0D0D0D" w:themeColor="text1" w:themeTint="F2"/>
+          <w:sz w:val="28"/>
+          <w:szCs w:val="28"/>
+        </w:rPr>
+      </w:pPr>
+      <w:r>
+        <w:rPr>
+          <w:color w:val="0D0D0D" w:themeColor="text1" w:themeTint="F2"/>
+          <w:sz w:val="28"/>
+          <w:szCs w:val="28"/>
+        </w:rPr>
+        <w:t>    &lt;a href="source-code.zip" download class="nav-download"&gt; Download Source &lt;/a&gt;</w:t>
+      </w:r>
+    </w:p>
+    <w:p>
+      <w:pPr>
+        <w:rPr>
+          <w:color w:val="0D0D0D" w:themeColor="text1" w:themeTint="F2"/>
+          <w:sz w:val="28"/>
+          <w:szCs w:val="28"/>
+        </w:rPr>
+      </w:pPr>
+      <w:r>
+        <w:rPr>
+          <w:color w:val="0D0D0D" w:themeColor="text1" w:themeTint="F2"/>
+          <w:sz w:val="28"/>
+          <w:szCs w:val="28"/>
+        </w:rPr>
+        <w:t>&lt;/nav&gt;</w:t>
+      </w:r>
+    </w:p>
+    <w:p>
+      <w:pPr>
+        <w:rPr>
+          <w:color w:val="0D0D0D" w:themeColor="text1" w:themeTint="F2"/>
+          <w:sz w:val="28"/>
+          <w:szCs w:val="28"/>
+        </w:rPr>
+      </w:pPr>
+    </w:p>
+    <w:p>
+      <w:pPr>
+        <w:rPr>
+          <w:color w:val="0D0D0D" w:themeColor="text1" w:themeTint="F2"/>
+          <w:sz w:val="28"/>
+          <w:szCs w:val="28"/>
+        </w:rPr>
+      </w:pPr>
+      <w:r>
+        <w:rPr>
+          <w:color w:val="0D0D0D" w:themeColor="text1" w:themeTint="F2"/>
+          <w:sz w:val="28"/>
+          <w:szCs w:val="28"/>
+        </w:rPr>
+        <w:t>&lt;div class="container"&gt;</w:t>
+      </w:r>
+    </w:p>
+    <w:p>
+      <w:pPr>
+        <w:rPr>
+          <w:color w:val="0D0D0D" w:themeColor="text1" w:themeTint="F2"/>
+          <w:sz w:val="28"/>
+          <w:szCs w:val="28"/>
+        </w:rPr>
+      </w:pPr>
+      <w:r>
+        <w:rPr>
+          <w:color w:val="0D0D0D" w:themeColor="text1" w:themeTint="F2"/>
+          <w:sz w:val="28"/>
+          <w:szCs w:val="28"/>
+        </w:rPr>
+        <w:t>    &lt;h1&gt;About Us&lt;/h1&gt;</w:t>
+      </w:r>
+    </w:p>
+    <w:p>
+      <w:pPr>
+        <w:rPr>
+          <w:color w:val="0D0D0D" w:themeColor="text1" w:themeTint="F2"/>
+          <w:sz w:val="28"/>
+          <w:szCs w:val="28"/>
+        </w:rPr>
+      </w:pPr>
+      <w:r>
+        <w:rPr>
+          <w:color w:val="0D0D0D" w:themeColor="text1" w:themeTint="F2"/>
+          <w:sz w:val="28"/>
+          <w:szCs w:val="28"/>
+        </w:rPr>
+        <w:t>    &lt;p&gt;</w:t>
+      </w:r>
+    </w:p>
+    <w:p>
+      <w:pPr>
+        <w:rPr>
+          <w:color w:val="0D0D0D" w:themeColor="text1" w:themeTint="F2"/>
+          <w:sz w:val="28"/>
+          <w:szCs w:val="28"/>
+        </w:rPr>
+      </w:pPr>
+      <w:r>
+        <w:rPr>
+          <w:color w:val="0D0D0D" w:themeColor="text1" w:themeTint="F2"/>
+          <w:sz w:val="28"/>
+          <w:szCs w:val="28"/>
+        </w:rPr>
+        <w:t>        We are a small creative team passionate about</w:t>
+      </w:r>
+    </w:p>
+    <w:p>
+      <w:pPr>
+        <w:rPr>
+          <w:color w:val="0D0D0D" w:themeColor="text1" w:themeTint="F2"/>
+          <w:sz w:val="28"/>
+          <w:szCs w:val="28"/>
+        </w:rPr>
+      </w:pPr>
+      <w:r>
+        <w:rPr>
+          <w:color w:val="0D0D0D" w:themeColor="text1" w:themeTint="F2"/>
+          <w:sz w:val="28"/>
+          <w:szCs w:val="28"/>
+        </w:rPr>
+        <w:t>        &lt;b&gt;game development&lt;/b&gt; and &lt;b&gt;web design&lt;/b&gt;.</w:t>
+      </w:r>
+    </w:p>
+    <w:p>
+      <w:pPr>
+        <w:rPr>
+          <w:color w:val="0D0D0D" w:themeColor="text1" w:themeTint="F2"/>
+          <w:sz w:val="28"/>
+          <w:szCs w:val="28"/>
+        </w:rPr>
+      </w:pPr>
+      <w:r>
+        <w:rPr>
+          <w:color w:val="0D0D0D" w:themeColor="text1" w:themeTint="F2"/>
+          <w:sz w:val="28"/>
+          <w:szCs w:val="28"/>
+        </w:rPr>
+        <w:t>        Our goal is to build engaging games and clean,</w:t>
+      </w:r>
+    </w:p>
+    <w:p>
+      <w:pPr>
+        <w:rPr>
+          <w:color w:val="0D0D0D" w:themeColor="text1" w:themeTint="F2"/>
+          <w:sz w:val="28"/>
+          <w:szCs w:val="28"/>
+        </w:rPr>
+      </w:pPr>
+      <w:r>
+        <w:rPr>
+          <w:color w:val="0D0D0D" w:themeColor="text1" w:themeTint="F2"/>
+          <w:sz w:val="28"/>
+          <w:szCs w:val="28"/>
+        </w:rPr>
+        <w:t>        responsive websites for clients worldwide.</w:t>
+      </w:r>
+    </w:p>
+    <w:p>
+      <w:pPr>
+        <w:rPr>
+          <w:color w:val="0D0D0D" w:themeColor="text1" w:themeTint="F2"/>
+          <w:sz w:val="28"/>
+          <w:szCs w:val="28"/>
+        </w:rPr>
+      </w:pPr>
+      <w:r>
+        <w:rPr>
+          <w:color w:val="0D0D0D" w:themeColor="text1" w:themeTint="F2"/>
+          <w:sz w:val="28"/>
+          <w:szCs w:val="28"/>
+        </w:rPr>
+        <w:t>    &lt;/p&gt;</w:t>
+      </w:r>
+    </w:p>
+    <w:p>
+      <w:pPr>
+        <w:rPr>
+          <w:color w:val="0D0D0D" w:themeColor="text1" w:themeTint="F2"/>
+          <w:sz w:val="28"/>
+          <w:szCs w:val="28"/>
+        </w:rPr>
+      </w:pPr>
+    </w:p>
+    <w:p>
+      <w:pPr>
+        <w:rPr>
+          <w:color w:val="0D0D0D" w:themeColor="text1" w:themeTint="F2"/>
+          <w:sz w:val="28"/>
+          <w:szCs w:val="28"/>
+        </w:rPr>
+      </w:pPr>
+      <w:r>
+        <w:rPr>
+          <w:color w:val="0D0D0D" w:themeColor="text1" w:themeTint="F2"/>
+          <w:sz w:val="28"/>
+          <w:szCs w:val="28"/>
+        </w:rPr>
+        <w:t>    &lt;input type="checkbox" id="showImage"&gt;</w:t>
+      </w:r>
+    </w:p>
+    <w:p>
+      <w:pPr>
+        <w:rPr>
+          <w:color w:val="0D0D0D" w:themeColor="text1" w:themeTint="F2"/>
+          <w:sz w:val="28"/>
+          <w:szCs w:val="28"/>
+        </w:rPr>
+      </w:pPr>
+      <w:r>
+        <w:rPr>
+          <w:color w:val="0D0D0D" w:themeColor="text1" w:themeTint="F2"/>
+          <w:sz w:val="28"/>
+          <w:szCs w:val="28"/>
+        </w:rPr>
+        <w:t>    &lt;label for="showImage" class="btn"&gt;Show / Hide Image&lt;/label&gt;</w:t>
+      </w:r>
+    </w:p>
+    <w:p>
+      <w:pPr>
+        <w:rPr>
+          <w:color w:val="0D0D0D" w:themeColor="text1" w:themeTint="F2"/>
+          <w:sz w:val="28"/>
+          <w:szCs w:val="28"/>
+        </w:rPr>
+      </w:pPr>
+    </w:p>
+    <w:p>
+      <w:pPr>
+        <w:rPr>
+          <w:color w:val="0D0D0D" w:themeColor="text1" w:themeTint="F2"/>
+          <w:sz w:val="28"/>
+          <w:szCs w:val="28"/>
+        </w:rPr>
+      </w:pPr>
+      <w:r>
+        <w:rPr>
+          <w:color w:val="0D0D0D" w:themeColor="text1" w:themeTint="F2"/>
+          <w:sz w:val="28"/>
+          <w:szCs w:val="28"/>
+        </w:rPr>
+        <w:t>    &lt;img src="./res/About.png" alt="Demo Image" class="toggle-img"&gt;</w:t>
+      </w:r>
+    </w:p>
+    <w:p>
+      <w:pPr>
+        <w:rPr>
+          <w:color w:val="0D0D0D" w:themeColor="text1" w:themeTint="F2"/>
+          <w:sz w:val="28"/>
+          <w:szCs w:val="28"/>
+        </w:rPr>
+      </w:pPr>
+    </w:p>
+    <w:p>
+      <w:pPr>
+        <w:rPr>
+          <w:color w:val="0D0D0D" w:themeColor="text1" w:themeTint="F2"/>
+          <w:sz w:val="28"/>
+          <w:szCs w:val="28"/>
+        </w:rPr>
+      </w:pPr>
+      <w:r>
+        <w:rPr>
+          <w:color w:val="0D0D0D" w:themeColor="text1" w:themeTint="F2"/>
+          <w:sz w:val="28"/>
+          <w:szCs w:val="28"/>
+        </w:rPr>
+        <w:t>&lt;/div&gt;</w:t>
+      </w:r>
+    </w:p>
+    <w:p>
+      <w:pPr>
+        <w:rPr>
+          <w:color w:val="0D0D0D" w:themeColor="text1" w:themeTint="F2"/>
+          <w:sz w:val="28"/>
+          <w:szCs w:val="28"/>
+        </w:rPr>
+      </w:pPr>
+    </w:p>
+    <w:p>
+      <w:pPr>
+        <w:rPr>
+          <w:color w:val="0D0D0D" w:themeColor="text1" w:themeTint="F2"/>
+          <w:sz w:val="28"/>
+          <w:szCs w:val="28"/>
+        </w:rPr>
+      </w:pPr>
+      <w:r>
+        <w:rPr>
+          <w:color w:val="0D0D0D" w:themeColor="text1" w:themeTint="F2"/>
+          <w:sz w:val="28"/>
+          <w:szCs w:val="28"/>
+        </w:rPr>
         <w:lastRenderedPageBreak/>
-        <w:t>    &lt;a href="contact.html"&gt;Contact&lt;/a&gt;</w:t>
+        <w:t>&lt;/body&gt;</w:t>
       </w:r>
     </w:p>
     <w:p>
@@ -1825,322 +2147,12 @@
           <w:szCs w:val="28"/>
         </w:rPr>
       </w:pPr>
-    </w:p>
-    <w:p>
-      <w:pPr>
+      <w:r>
         <w:rPr>
           <w:color w:val="0D0D0D" w:themeColor="text1" w:themeTint="F2"/>
           <w:sz w:val="28"/>
           <w:szCs w:val="28"/>
         </w:rPr>
-      </w:pPr>
-      <w:r>
-        <w:rPr>
-          <w:color w:val="0D0D0D" w:themeColor="text1" w:themeTint="F2"/>
-          <w:sz w:val="28"/>
-          <w:szCs w:val="28"/>
-        </w:rPr>
-        <w:t>    &lt;a href="source-code.zip" download class="nav-download"&gt; Download Source &lt;/a&gt;</w:t>
-      </w:r>
-    </w:p>
-    <w:p>
-      <w:pPr>
-        <w:rPr>
-          <w:color w:val="0D0D0D" w:themeColor="text1" w:themeTint="F2"/>
-          <w:sz w:val="28"/>
-          <w:szCs w:val="28"/>
-        </w:rPr>
-      </w:pPr>
-      <w:r>
-        <w:rPr>
-          <w:color w:val="0D0D0D" w:themeColor="text1" w:themeTint="F2"/>
-          <w:sz w:val="28"/>
-          <w:szCs w:val="28"/>
-        </w:rPr>
-        <w:t>&lt;/nav&gt;</w:t>
-      </w:r>
-    </w:p>
-    <w:p>
-      <w:pPr>
-        <w:rPr>
-          <w:color w:val="0D0D0D" w:themeColor="text1" w:themeTint="F2"/>
-          <w:sz w:val="28"/>
-          <w:szCs w:val="28"/>
-        </w:rPr>
-      </w:pPr>
-    </w:p>
-    <w:p>
-      <w:pPr>
-        <w:rPr>
-          <w:color w:val="0D0D0D" w:themeColor="text1" w:themeTint="F2"/>
-          <w:sz w:val="28"/>
-          <w:szCs w:val="28"/>
-        </w:rPr>
-      </w:pPr>
-      <w:r>
-        <w:rPr>
-          <w:color w:val="0D0D0D" w:themeColor="text1" w:themeTint="F2"/>
-          <w:sz w:val="28"/>
-          <w:szCs w:val="28"/>
-        </w:rPr>
-        <w:t>&lt;div class="container"&gt;</w:t>
-      </w:r>
-    </w:p>
-    <w:p>
-      <w:pPr>
-        <w:rPr>
-          <w:color w:val="0D0D0D" w:themeColor="text1" w:themeTint="F2"/>
-          <w:sz w:val="28"/>
-          <w:szCs w:val="28"/>
-        </w:rPr>
-      </w:pPr>
-      <w:r>
-        <w:rPr>
-          <w:color w:val="0D0D0D" w:themeColor="text1" w:themeTint="F2"/>
-          <w:sz w:val="28"/>
-          <w:szCs w:val="28"/>
-        </w:rPr>
-        <w:t>    &lt;h1&gt;About Us&lt;/h1&gt;</w:t>
-      </w:r>
-    </w:p>
-    <w:p>
-      <w:pPr>
-        <w:rPr>
-          <w:color w:val="0D0D0D" w:themeColor="text1" w:themeTint="F2"/>
-          <w:sz w:val="28"/>
-          <w:szCs w:val="28"/>
-        </w:rPr>
-      </w:pPr>
-      <w:r>
-        <w:rPr>
-          <w:color w:val="0D0D0D" w:themeColor="text1" w:themeTint="F2"/>
-          <w:sz w:val="28"/>
-          <w:szCs w:val="28"/>
-        </w:rPr>
-        <w:t>    &lt;p&gt;</w:t>
-      </w:r>
-    </w:p>
-    <w:p>
-      <w:pPr>
-        <w:rPr>
-          <w:color w:val="0D0D0D" w:themeColor="text1" w:themeTint="F2"/>
-          <w:sz w:val="28"/>
-          <w:szCs w:val="28"/>
-        </w:rPr>
-      </w:pPr>
-      <w:r>
-        <w:rPr>
-          <w:color w:val="0D0D0D" w:themeColor="text1" w:themeTint="F2"/>
-          <w:sz w:val="28"/>
-          <w:szCs w:val="28"/>
-        </w:rPr>
-        <w:t>        We are a small creative team passionate about</w:t>
-      </w:r>
-    </w:p>
-    <w:p>
-      <w:pPr>
-        <w:rPr>
-          <w:color w:val="0D0D0D" w:themeColor="text1" w:themeTint="F2"/>
-          <w:sz w:val="28"/>
-          <w:szCs w:val="28"/>
-        </w:rPr>
-      </w:pPr>
-      <w:r>
-        <w:rPr>
-          <w:color w:val="0D0D0D" w:themeColor="text1" w:themeTint="F2"/>
-          <w:sz w:val="28"/>
-          <w:szCs w:val="28"/>
-        </w:rPr>
-        <w:t>        &lt;b&gt;game development&lt;/b&gt; and &lt;b&gt;web design&lt;/b&gt;.</w:t>
-      </w:r>
-    </w:p>
-    <w:p>
-      <w:pPr>
-        <w:rPr>
-          <w:color w:val="0D0D0D" w:themeColor="text1" w:themeTint="F2"/>
-          <w:sz w:val="28"/>
-          <w:szCs w:val="28"/>
-        </w:rPr>
-      </w:pPr>
-      <w:r>
-        <w:rPr>
-          <w:color w:val="0D0D0D" w:themeColor="text1" w:themeTint="F2"/>
-          <w:sz w:val="28"/>
-          <w:szCs w:val="28"/>
-        </w:rPr>
-        <w:t>        Our goal is to build engaging games and clean,</w:t>
-      </w:r>
-    </w:p>
-    <w:p>
-      <w:pPr>
-        <w:rPr>
-          <w:color w:val="0D0D0D" w:themeColor="text1" w:themeTint="F2"/>
-          <w:sz w:val="28"/>
-          <w:szCs w:val="28"/>
-        </w:rPr>
-      </w:pPr>
-      <w:r>
-        <w:rPr>
-          <w:color w:val="0D0D0D" w:themeColor="text1" w:themeTint="F2"/>
-          <w:sz w:val="28"/>
-          <w:szCs w:val="28"/>
-        </w:rPr>
-        <w:t>        responsive websites for clients worldwide.</w:t>
-      </w:r>
-    </w:p>
-    <w:p>
-      <w:pPr>
-        <w:rPr>
-          <w:color w:val="0D0D0D" w:themeColor="text1" w:themeTint="F2"/>
-          <w:sz w:val="28"/>
-          <w:szCs w:val="28"/>
-        </w:rPr>
-      </w:pPr>
-      <w:r>
-        <w:rPr>
-          <w:color w:val="0D0D0D" w:themeColor="text1" w:themeTint="F2"/>
-          <w:sz w:val="28"/>
-          <w:szCs w:val="28"/>
-        </w:rPr>
-        <w:t>    &lt;/p&gt;</w:t>
-      </w:r>
-    </w:p>
-    <w:p>
-      <w:pPr>
-        <w:rPr>
-          <w:color w:val="0D0D0D" w:themeColor="text1" w:themeTint="F2"/>
-          <w:sz w:val="28"/>
-          <w:szCs w:val="28"/>
-        </w:rPr>
-      </w:pPr>
-    </w:p>
-    <w:p>
-      <w:pPr>
-        <w:rPr>
-          <w:color w:val="0D0D0D" w:themeColor="text1" w:themeTint="F2"/>
-          <w:sz w:val="28"/>
-          <w:szCs w:val="28"/>
-        </w:rPr>
-      </w:pPr>
-      <w:r>
-        <w:rPr>
-          <w:color w:val="0D0D0D" w:themeColor="text1" w:themeTint="F2"/>
-          <w:sz w:val="28"/>
-          <w:szCs w:val="28"/>
-        </w:rPr>
-        <w:t>    &lt;input type="checkbox" id="showImage"&gt;</w:t>
-      </w:r>
-    </w:p>
-    <w:p>
-      <w:pPr>
-        <w:rPr>
-          <w:color w:val="0D0D0D" w:themeColor="text1" w:themeTint="F2"/>
-          <w:sz w:val="28"/>
-          <w:szCs w:val="28"/>
-        </w:rPr>
-      </w:pPr>
-      <w:r>
-        <w:rPr>
-          <w:color w:val="0D0D0D" w:themeColor="text1" w:themeTint="F2"/>
-          <w:sz w:val="28"/>
-          <w:szCs w:val="28"/>
-        </w:rPr>
-        <w:t>    &lt;label for="showImage" class="btn"&gt;Show / Hide Image&lt;/label&gt;</w:t>
-      </w:r>
-    </w:p>
-    <w:p>
-      <w:pPr>
-        <w:rPr>
-          <w:color w:val="0D0D0D" w:themeColor="text1" w:themeTint="F2"/>
-          <w:sz w:val="28"/>
-          <w:szCs w:val="28"/>
-        </w:rPr>
-      </w:pPr>
-    </w:p>
-    <w:p>
-      <w:pPr>
-        <w:rPr>
-          <w:color w:val="0D0D0D" w:themeColor="text1" w:themeTint="F2"/>
-          <w:sz w:val="28"/>
-          <w:szCs w:val="28"/>
-        </w:rPr>
-      </w:pPr>
-      <w:r>
-        <w:rPr>
-          <w:color w:val="0D0D0D" w:themeColor="text1" w:themeTint="F2"/>
-          <w:sz w:val="28"/>
-          <w:szCs w:val="28"/>
-        </w:rPr>
-        <w:t>    &lt;img src="./res/About.png" alt="Demo Image" class="toggle-img"&gt;</w:t>
-      </w:r>
-    </w:p>
-    <w:p>
-      <w:pPr>
-        <w:rPr>
-          <w:color w:val="0D0D0D" w:themeColor="text1" w:themeTint="F2"/>
-          <w:sz w:val="28"/>
-          <w:szCs w:val="28"/>
-        </w:rPr>
-      </w:pPr>
-    </w:p>
-    <w:p>
-      <w:pPr>
-        <w:rPr>
-          <w:color w:val="0D0D0D" w:themeColor="text1" w:themeTint="F2"/>
-          <w:sz w:val="28"/>
-          <w:szCs w:val="28"/>
-        </w:rPr>
-      </w:pPr>
-      <w:r>
-        <w:rPr>
-          <w:color w:val="0D0D0D" w:themeColor="text1" w:themeTint="F2"/>
-          <w:sz w:val="28"/>
-          <w:szCs w:val="28"/>
-        </w:rPr>
-        <w:t>&lt;/div&gt;</w:t>
-      </w:r>
-    </w:p>
-    <w:p>
-      <w:pPr>
-        <w:rPr>
-          <w:color w:val="0D0D0D" w:themeColor="text1" w:themeTint="F2"/>
-          <w:sz w:val="28"/>
-          <w:szCs w:val="28"/>
-        </w:rPr>
-      </w:pPr>
-    </w:p>
-    <w:p>
-      <w:pPr>
-        <w:rPr>
-          <w:color w:val="0D0D0D" w:themeColor="text1" w:themeTint="F2"/>
-          <w:sz w:val="28"/>
-          <w:szCs w:val="28"/>
-        </w:rPr>
-      </w:pPr>
-      <w:r>
-        <w:rPr>
-          <w:color w:val="0D0D0D" w:themeColor="text1" w:themeTint="F2"/>
-          <w:sz w:val="28"/>
-          <w:szCs w:val="28"/>
-        </w:rPr>
-        <w:t>&lt;/body&gt;</w:t>
-      </w:r>
-    </w:p>
-    <w:p>
-      <w:pPr>
-        <w:rPr>
-          <w:color w:val="0D0D0D" w:themeColor="text1" w:themeTint="F2"/>
-          <w:sz w:val="28"/>
-          <w:szCs w:val="28"/>
-        </w:rPr>
-      </w:pPr>
-      <w:r>
-        <w:rPr>
-          <w:color w:val="0D0D0D" w:themeColor="text1" w:themeTint="F2"/>
-          <w:sz w:val="28"/>
-          <w:szCs w:val="28"/>
-        </w:rPr>
-        <w:lastRenderedPageBreak/>
         <w:t>&lt;/html&gt;</w:t>
       </w:r>
     </w:p>
@@ -2432,6 +2444,7 @@
           <w:sz w:val="28"/>
           <w:szCs w:val="28"/>
         </w:rPr>
+        <w:lastRenderedPageBreak/>
         <w:t>    &lt;a href="contact.html"&gt;Contact&lt;/a&gt;</w:t>
       </w:r>
     </w:p>
@@ -2800,6 +2813,7 @@
           <w:sz w:val="28"/>
           <w:szCs w:val="28"/>
         </w:rPr>
+        <w:lastRenderedPageBreak/>
         <w:t>    &lt;img src="./res/Services.png" alt="Demo Image" class="toggle-img"&gt;</w:t>
       </w:r>
     </w:p>
@@ -2817,7 +2831,502 @@
           <w:sz w:val="28"/>
           <w:szCs w:val="28"/>
         </w:rPr>
+        <w:t>&lt;/div&gt;</w:t>
+      </w:r>
+    </w:p>
+    <w:p>
+      <w:pPr>
+        <w:rPr>
+          <w:color w:val="000000" w:themeColor="text1"/>
+          <w:sz w:val="28"/>
+          <w:szCs w:val="28"/>
+        </w:rPr>
+      </w:pPr>
+      <w:r>
+        <w:rPr>
+          <w:color w:val="000000" w:themeColor="text1"/>
+          <w:sz w:val="28"/>
+          <w:szCs w:val="28"/>
+        </w:rPr>
+        <w:t>&lt;/body&gt;</w:t>
+      </w:r>
+    </w:p>
+    <w:p>
+      <w:pPr>
+        <w:rPr>
+          <w:color w:val="000000" w:themeColor="text1"/>
+          <w:sz w:val="28"/>
+          <w:szCs w:val="28"/>
+        </w:rPr>
+      </w:pPr>
+      <w:r>
+        <w:rPr>
+          <w:color w:val="000000" w:themeColor="text1"/>
+          <w:sz w:val="28"/>
+          <w:szCs w:val="28"/>
+        </w:rPr>
+        <w:t>&lt;/html&gt;</w:t>
+      </w:r>
+    </w:p>
+    <w:p>
+      <w:pPr>
+        <w:rPr>
+          <w:color w:val="000000" w:themeColor="text1"/>
+          <w:sz w:val="28"/>
+          <w:szCs w:val="28"/>
+        </w:rPr>
+      </w:pPr>
+    </w:p>
+    <w:p>
+      <w:pPr>
+        <w:rPr>
+          <w:color w:val="EE0000"/>
+          <w:sz w:val="72"/>
+          <w:szCs w:val="72"/>
+        </w:rPr>
+      </w:pPr>
+      <w:r>
+        <w:rPr>
+          <w:color w:val="000000" w:themeColor="text1"/>
+          <w:sz w:val="72"/>
+          <w:szCs w:val="72"/>
+        </w:rPr>
+        <w:t xml:space="preserve">File </w:t>
+      </w:r>
+      <w:r>
+        <w:rPr>
+          <w:color w:val="EE0000"/>
+          <w:sz w:val="72"/>
+          <w:szCs w:val="72"/>
+        </w:rPr>
+        <w:t>login.html</w:t>
+      </w:r>
+    </w:p>
+    <w:p>
+      <w:pPr>
+        <w:rPr>
+          <w:color w:val="000000" w:themeColor="text1"/>
+          <w:sz w:val="28"/>
+          <w:szCs w:val="28"/>
+        </w:rPr>
+      </w:pPr>
+      <w:r>
+        <w:rPr>
+          <w:color w:val="000000" w:themeColor="text1"/>
+          <w:sz w:val="28"/>
+          <w:szCs w:val="28"/>
+        </w:rPr>
+        <w:t>&lt;!DOCTYPE html&gt;</w:t>
+      </w:r>
+    </w:p>
+    <w:p>
+      <w:pPr>
+        <w:rPr>
+          <w:color w:val="000000" w:themeColor="text1"/>
+          <w:sz w:val="28"/>
+          <w:szCs w:val="28"/>
+        </w:rPr>
+      </w:pPr>
+      <w:r>
+        <w:rPr>
+          <w:color w:val="000000" w:themeColor="text1"/>
+          <w:sz w:val="28"/>
+          <w:szCs w:val="28"/>
+        </w:rPr>
+        <w:t>&lt;html lang="en"&gt;</w:t>
+      </w:r>
+    </w:p>
+    <w:p>
+      <w:pPr>
+        <w:rPr>
+          <w:color w:val="000000" w:themeColor="text1"/>
+          <w:sz w:val="28"/>
+          <w:szCs w:val="28"/>
+        </w:rPr>
+      </w:pPr>
+      <w:r>
+        <w:rPr>
+          <w:color w:val="000000" w:themeColor="text1"/>
+          <w:sz w:val="28"/>
+          <w:szCs w:val="28"/>
+        </w:rPr>
+        <w:t>&lt;head&gt;</w:t>
+      </w:r>
+    </w:p>
+    <w:p>
+      <w:pPr>
+        <w:rPr>
+          <w:color w:val="000000" w:themeColor="text1"/>
+          <w:sz w:val="28"/>
+          <w:szCs w:val="28"/>
+        </w:rPr>
+      </w:pPr>
+      <w:r>
+        <w:rPr>
+          <w:color w:val="000000" w:themeColor="text1"/>
+          <w:sz w:val="28"/>
+          <w:szCs w:val="28"/>
+        </w:rPr>
+        <w:t>    &lt;meta charset="UTF-8"&gt;</w:t>
+      </w:r>
+    </w:p>
+    <w:p>
+      <w:pPr>
+        <w:rPr>
+          <w:color w:val="000000" w:themeColor="text1"/>
+          <w:sz w:val="28"/>
+          <w:szCs w:val="28"/>
+        </w:rPr>
+      </w:pPr>
+      <w:r>
+        <w:rPr>
+          <w:color w:val="000000" w:themeColor="text1"/>
+          <w:sz w:val="28"/>
+          <w:szCs w:val="28"/>
+        </w:rPr>
+        <w:t>    &lt;title&gt;Login&lt;/title&gt;</w:t>
+      </w:r>
+    </w:p>
+    <w:p>
+      <w:pPr>
+        <w:rPr>
+          <w:color w:val="000000" w:themeColor="text1"/>
+          <w:sz w:val="28"/>
+          <w:szCs w:val="28"/>
+        </w:rPr>
+      </w:pPr>
+      <w:r>
+        <w:rPr>
+          <w:color w:val="000000" w:themeColor="text1"/>
+          <w:sz w:val="28"/>
+          <w:szCs w:val="28"/>
+        </w:rPr>
+        <w:t>    &lt;link rel="stylesheet" href="login.css"&gt;</w:t>
+      </w:r>
+    </w:p>
+    <w:p>
+      <w:pPr>
+        <w:rPr>
+          <w:color w:val="000000" w:themeColor="text1"/>
+          <w:sz w:val="28"/>
+          <w:szCs w:val="28"/>
+        </w:rPr>
+      </w:pPr>
+      <w:r>
+        <w:rPr>
+          <w:color w:val="000000" w:themeColor="text1"/>
+          <w:sz w:val="28"/>
+          <w:szCs w:val="28"/>
+        </w:rPr>
+        <w:t>&lt;/head&gt;</w:t>
+      </w:r>
+    </w:p>
+    <w:p>
+      <w:pPr>
+        <w:rPr>
+          <w:color w:val="000000" w:themeColor="text1"/>
+          <w:sz w:val="28"/>
+          <w:szCs w:val="28"/>
+        </w:rPr>
+      </w:pPr>
+      <w:r>
+        <w:rPr>
+          <w:color w:val="000000" w:themeColor="text1"/>
+          <w:sz w:val="28"/>
+          <w:szCs w:val="28"/>
+        </w:rPr>
+        <w:t>&lt;body&gt;</w:t>
+      </w:r>
+    </w:p>
+    <w:p>
+      <w:pPr>
+        <w:rPr>
+          <w:color w:val="000000" w:themeColor="text1"/>
+          <w:sz w:val="28"/>
+          <w:szCs w:val="28"/>
+        </w:rPr>
+      </w:pPr>
+    </w:p>
+    <w:p>
+      <w:pPr>
+        <w:rPr>
+          <w:color w:val="000000" w:themeColor="text1"/>
+          <w:sz w:val="28"/>
+          <w:szCs w:val="28"/>
+        </w:rPr>
+      </w:pPr>
+      <w:r>
+        <w:rPr>
+          <w:color w:val="000000" w:themeColor="text1"/>
+          <w:sz w:val="28"/>
+          <w:szCs w:val="28"/>
+        </w:rPr>
+        <w:t>&lt;div class="background"&gt;</w:t>
+      </w:r>
+    </w:p>
+    <w:p>
+      <w:pPr>
+        <w:rPr>
+          <w:color w:val="000000" w:themeColor="text1"/>
+          <w:sz w:val="28"/>
+          <w:szCs w:val="28"/>
+        </w:rPr>
+      </w:pPr>
+      <w:r>
+        <w:rPr>
+          <w:color w:val="000000" w:themeColor="text1"/>
+          <w:sz w:val="28"/>
+          <w:szCs w:val="28"/>
+        </w:rPr>
+        <w:t>    &lt;div class="login-card"&gt;</w:t>
+      </w:r>
+    </w:p>
+    <w:p>
+      <w:pPr>
+        <w:rPr>
+          <w:color w:val="000000" w:themeColor="text1"/>
+          <w:sz w:val="28"/>
+          <w:szCs w:val="28"/>
+        </w:rPr>
+      </w:pPr>
+      <w:r>
+        <w:rPr>
+          <w:color w:val="000000" w:themeColor="text1"/>
+          <w:sz w:val="28"/>
+          <w:szCs w:val="28"/>
+        </w:rPr>
+        <w:t>        &lt;h1&gt;Welcome&lt;/h1&gt;</w:t>
+      </w:r>
+    </w:p>
+    <w:p>
+      <w:pPr>
+        <w:rPr>
+          <w:color w:val="000000" w:themeColor="text1"/>
+          <w:sz w:val="28"/>
+          <w:szCs w:val="28"/>
+        </w:rPr>
+      </w:pPr>
+      <w:r>
+        <w:rPr>
+          <w:color w:val="000000" w:themeColor="text1"/>
+          <w:sz w:val="28"/>
+          <w:szCs w:val="28"/>
+        </w:rPr>
+        <w:t>        &lt;p class="tagline"&gt;Game Development &amp; Web Design&lt;/p&gt;</w:t>
+      </w:r>
+    </w:p>
+    <w:p>
+      <w:pPr>
+        <w:rPr>
+          <w:color w:val="000000" w:themeColor="text1"/>
+          <w:sz w:val="28"/>
+          <w:szCs w:val="28"/>
+        </w:rPr>
+      </w:pPr>
+    </w:p>
+    <w:p>
+      <w:pPr>
+        <w:rPr>
+          <w:color w:val="000000" w:themeColor="text1"/>
+          <w:sz w:val="28"/>
+          <w:szCs w:val="28"/>
+        </w:rPr>
+      </w:pPr>
+      <w:r>
+        <w:rPr>
+          <w:color w:val="000000" w:themeColor="text1"/>
+          <w:sz w:val="28"/>
+          <w:szCs w:val="28"/>
+        </w:rPr>
+        <w:t>        &lt;div class="input-group"&gt;</w:t>
+      </w:r>
+    </w:p>
+    <w:p>
+      <w:pPr>
+        <w:rPr>
+          <w:color w:val="000000" w:themeColor="text1"/>
+          <w:sz w:val="28"/>
+          <w:szCs w:val="28"/>
+        </w:rPr>
+      </w:pPr>
+      <w:r>
+        <w:rPr>
+          <w:color w:val="000000" w:themeColor="text1"/>
+          <w:sz w:val="28"/>
+          <w:szCs w:val="28"/>
+        </w:rPr>
+        <w:t>            &lt;input type="text" required&gt;</w:t>
+      </w:r>
+    </w:p>
+    <w:p>
+      <w:pPr>
+        <w:rPr>
+          <w:color w:val="000000" w:themeColor="text1"/>
+          <w:sz w:val="28"/>
+          <w:szCs w:val="28"/>
+        </w:rPr>
+      </w:pPr>
+      <w:r>
+        <w:rPr>
+          <w:color w:val="000000" w:themeColor="text1"/>
+          <w:sz w:val="28"/>
+          <w:szCs w:val="28"/>
+        </w:rPr>
         <w:lastRenderedPageBreak/>
+        <w:t>            &lt;label&gt;Username&lt;/label&gt;</w:t>
+      </w:r>
+    </w:p>
+    <w:p>
+      <w:pPr>
+        <w:rPr>
+          <w:color w:val="000000" w:themeColor="text1"/>
+          <w:sz w:val="28"/>
+          <w:szCs w:val="28"/>
+        </w:rPr>
+      </w:pPr>
+      <w:r>
+        <w:rPr>
+          <w:color w:val="000000" w:themeColor="text1"/>
+          <w:sz w:val="28"/>
+          <w:szCs w:val="28"/>
+        </w:rPr>
+        <w:t>        &lt;/div&gt;</w:t>
+      </w:r>
+    </w:p>
+    <w:p>
+      <w:pPr>
+        <w:rPr>
+          <w:color w:val="000000" w:themeColor="text1"/>
+          <w:sz w:val="28"/>
+          <w:szCs w:val="28"/>
+        </w:rPr>
+      </w:pPr>
+    </w:p>
+    <w:p>
+      <w:pPr>
+        <w:rPr>
+          <w:color w:val="000000" w:themeColor="text1"/>
+          <w:sz w:val="28"/>
+          <w:szCs w:val="28"/>
+        </w:rPr>
+      </w:pPr>
+      <w:r>
+        <w:rPr>
+          <w:color w:val="000000" w:themeColor="text1"/>
+          <w:sz w:val="28"/>
+          <w:szCs w:val="28"/>
+        </w:rPr>
+        <w:t>        &lt;div class="input-group"&gt;</w:t>
+      </w:r>
+    </w:p>
+    <w:p>
+      <w:pPr>
+        <w:rPr>
+          <w:color w:val="000000" w:themeColor="text1"/>
+          <w:sz w:val="28"/>
+          <w:szCs w:val="28"/>
+        </w:rPr>
+      </w:pPr>
+      <w:r>
+        <w:rPr>
+          <w:color w:val="000000" w:themeColor="text1"/>
+          <w:sz w:val="28"/>
+          <w:szCs w:val="28"/>
+        </w:rPr>
+        <w:t>            &lt;input type="password" required&gt;</w:t>
+      </w:r>
+    </w:p>
+    <w:p>
+      <w:pPr>
+        <w:rPr>
+          <w:color w:val="000000" w:themeColor="text1"/>
+          <w:sz w:val="28"/>
+          <w:szCs w:val="28"/>
+        </w:rPr>
+      </w:pPr>
+      <w:r>
+        <w:rPr>
+          <w:color w:val="000000" w:themeColor="text1"/>
+          <w:sz w:val="28"/>
+          <w:szCs w:val="28"/>
+        </w:rPr>
+        <w:t>            &lt;label&gt;Password&lt;/label&gt;</w:t>
+      </w:r>
+    </w:p>
+    <w:p>
+      <w:pPr>
+        <w:rPr>
+          <w:color w:val="000000" w:themeColor="text1"/>
+          <w:sz w:val="28"/>
+          <w:szCs w:val="28"/>
+        </w:rPr>
+      </w:pPr>
+      <w:r>
+        <w:rPr>
+          <w:color w:val="000000" w:themeColor="text1"/>
+          <w:sz w:val="28"/>
+          <w:szCs w:val="28"/>
+        </w:rPr>
+        <w:t>        &lt;/div&gt;</w:t>
+      </w:r>
+    </w:p>
+    <w:p>
+      <w:pPr>
+        <w:rPr>
+          <w:color w:val="000000" w:themeColor="text1"/>
+          <w:sz w:val="28"/>
+          <w:szCs w:val="28"/>
+        </w:rPr>
+      </w:pPr>
+    </w:p>
+    <w:p>
+      <w:pPr>
+        <w:rPr>
+          <w:color w:val="000000" w:themeColor="text1"/>
+          <w:sz w:val="28"/>
+          <w:szCs w:val="28"/>
+        </w:rPr>
+      </w:pPr>
+      <w:r>
+        <w:rPr>
+          <w:color w:val="000000" w:themeColor="text1"/>
+          <w:sz w:val="28"/>
+          <w:szCs w:val="28"/>
+        </w:rPr>
+        <w:t>        &lt;button onclick="login()"&gt;Login&lt;/button&gt;</w:t>
+      </w:r>
+    </w:p>
+    <w:p>
+      <w:pPr>
+        <w:rPr>
+          <w:color w:val="000000" w:themeColor="text1"/>
+          <w:sz w:val="28"/>
+          <w:szCs w:val="28"/>
+        </w:rPr>
+      </w:pPr>
+      <w:r>
+        <w:rPr>
+          <w:color w:val="000000" w:themeColor="text1"/>
+          <w:sz w:val="28"/>
+          <w:szCs w:val="28"/>
+        </w:rPr>
+        <w:t>    &lt;/div&gt;</w:t>
+      </w:r>
+    </w:p>
+    <w:p>
+      <w:pPr>
+        <w:rPr>
+          <w:color w:val="000000" w:themeColor="text1"/>
+          <w:sz w:val="28"/>
+          <w:szCs w:val="28"/>
+        </w:rPr>
+      </w:pPr>
+      <w:r>
+        <w:rPr>
+          <w:color w:val="000000" w:themeColor="text1"/>
+          <w:sz w:val="28"/>
+          <w:szCs w:val="28"/>
+        </w:rPr>
         <w:t>&lt;/div&gt;</w:t>
       </w:r>
     </w:p>
@@ -2829,6 +3338,109 @@
           <w:szCs w:val="28"/>
         </w:rPr>
       </w:pPr>
+    </w:p>
+    <w:p>
+      <w:pPr>
+        <w:rPr>
+          <w:color w:val="000000" w:themeColor="text1"/>
+          <w:sz w:val="28"/>
+          <w:szCs w:val="28"/>
+        </w:rPr>
+      </w:pPr>
+      <w:r>
+        <w:rPr>
+          <w:color w:val="000000" w:themeColor="text1"/>
+          <w:sz w:val="28"/>
+          <w:szCs w:val="28"/>
+        </w:rPr>
+        <w:t>&lt;script&gt;</w:t>
+      </w:r>
+    </w:p>
+    <w:p>
+      <w:pPr>
+        <w:rPr>
+          <w:color w:val="000000" w:themeColor="text1"/>
+          <w:sz w:val="28"/>
+          <w:szCs w:val="28"/>
+        </w:rPr>
+      </w:pPr>
+      <w:r>
+        <w:rPr>
+          <w:color w:val="000000" w:themeColor="text1"/>
+          <w:sz w:val="28"/>
+          <w:szCs w:val="28"/>
+        </w:rPr>
+        <w:t>function login() {</w:t>
+      </w:r>
+    </w:p>
+    <w:p>
+      <w:pPr>
+        <w:rPr>
+          <w:color w:val="000000" w:themeColor="text1"/>
+          <w:sz w:val="28"/>
+          <w:szCs w:val="28"/>
+        </w:rPr>
+      </w:pPr>
+      <w:r>
+        <w:rPr>
+          <w:color w:val="000000" w:themeColor="text1"/>
+          <w:sz w:val="28"/>
+          <w:szCs w:val="28"/>
+        </w:rPr>
+        <w:t>    window.location.href = "index.html";</w:t>
+      </w:r>
+    </w:p>
+    <w:p>
+      <w:pPr>
+        <w:rPr>
+          <w:color w:val="000000" w:themeColor="text1"/>
+          <w:sz w:val="28"/>
+          <w:szCs w:val="28"/>
+        </w:rPr>
+      </w:pPr>
+      <w:r>
+        <w:rPr>
+          <w:color w:val="000000" w:themeColor="text1"/>
+          <w:sz w:val="28"/>
+          <w:szCs w:val="28"/>
+        </w:rPr>
+        <w:t>}</w:t>
+      </w:r>
+    </w:p>
+    <w:p>
+      <w:pPr>
+        <w:rPr>
+          <w:color w:val="000000" w:themeColor="text1"/>
+          <w:sz w:val="28"/>
+          <w:szCs w:val="28"/>
+        </w:rPr>
+      </w:pPr>
+      <w:r>
+        <w:rPr>
+          <w:color w:val="000000" w:themeColor="text1"/>
+          <w:sz w:val="28"/>
+          <w:szCs w:val="28"/>
+        </w:rPr>
+        <w:t>&lt;/script&gt;</w:t>
+      </w:r>
+    </w:p>
+    <w:p>
+      <w:pPr>
+        <w:rPr>
+          <w:color w:val="000000" w:themeColor="text1"/>
+          <w:sz w:val="28"/>
+          <w:szCs w:val="28"/>
+        </w:rPr>
+      </w:pPr>
+    </w:p>
+    <w:p>
+      <w:pPr>
+        <w:rPr>
+          <w:color w:val="000000" w:themeColor="text1"/>
+          <w:sz w:val="28"/>
+          <w:szCs w:val="28"/>
+        </w:rPr>
+      </w:pPr>
       <w:r>
         <w:rPr>
           <w:color w:val="000000" w:themeColor="text1"/>
@@ -2878,494 +3490,110 @@
           <w:sz w:val="28"/>
           <w:szCs w:val="28"/>
         </w:rPr>
-        <w:t>File login.html</w:t>
-      </w:r>
-    </w:p>
-    <w:p>
-      <w:pPr>
-        <w:rPr>
-          <w:color w:val="000000" w:themeColor="text1"/>
-          <w:sz w:val="28"/>
-          <w:szCs w:val="28"/>
-        </w:rPr>
-      </w:pPr>
-      <w:r>
-        <w:rPr>
-          <w:color w:val="000000" w:themeColor="text1"/>
-          <w:sz w:val="28"/>
-          <w:szCs w:val="28"/>
-        </w:rPr>
-        <w:t>&lt;!DOCTYPE html&gt;</w:t>
-      </w:r>
-    </w:p>
-    <w:p>
-      <w:pPr>
-        <w:rPr>
-          <w:color w:val="000000" w:themeColor="text1"/>
-          <w:sz w:val="28"/>
-          <w:szCs w:val="28"/>
-        </w:rPr>
-      </w:pPr>
-      <w:r>
-        <w:rPr>
-          <w:color w:val="000000" w:themeColor="text1"/>
-          <w:sz w:val="28"/>
-          <w:szCs w:val="28"/>
-        </w:rPr>
-        <w:t>&lt;html lang="en"&gt;</w:t>
-      </w:r>
-    </w:p>
-    <w:p>
-      <w:pPr>
-        <w:rPr>
-          <w:color w:val="000000" w:themeColor="text1"/>
-          <w:sz w:val="28"/>
-          <w:szCs w:val="28"/>
-        </w:rPr>
-      </w:pPr>
-      <w:r>
-        <w:rPr>
-          <w:color w:val="000000" w:themeColor="text1"/>
-          <w:sz w:val="28"/>
-          <w:szCs w:val="28"/>
-        </w:rPr>
-        <w:t>&lt;head&gt;</w:t>
-      </w:r>
-    </w:p>
-    <w:p>
-      <w:pPr>
-        <w:rPr>
-          <w:color w:val="000000" w:themeColor="text1"/>
-          <w:sz w:val="28"/>
-          <w:szCs w:val="28"/>
-        </w:rPr>
-      </w:pPr>
-      <w:r>
-        <w:rPr>
-          <w:color w:val="000000" w:themeColor="text1"/>
-          <w:sz w:val="28"/>
-          <w:szCs w:val="28"/>
-        </w:rPr>
-        <w:t>    &lt;meta charset="UTF-8"&gt;</w:t>
-      </w:r>
-    </w:p>
-    <w:p>
-      <w:pPr>
-        <w:rPr>
-          <w:color w:val="000000" w:themeColor="text1"/>
-          <w:sz w:val="28"/>
-          <w:szCs w:val="28"/>
-        </w:rPr>
-      </w:pPr>
-      <w:r>
-        <w:rPr>
-          <w:color w:val="000000" w:themeColor="text1"/>
-          <w:sz w:val="28"/>
-          <w:szCs w:val="28"/>
-        </w:rPr>
-        <w:t>    &lt;title&gt;Login&lt;/title&gt;</w:t>
-      </w:r>
-    </w:p>
-    <w:p>
-      <w:pPr>
-        <w:rPr>
-          <w:color w:val="000000" w:themeColor="text1"/>
-          <w:sz w:val="28"/>
-          <w:szCs w:val="28"/>
-        </w:rPr>
-      </w:pPr>
-      <w:r>
-        <w:rPr>
-          <w:color w:val="000000" w:themeColor="text1"/>
-          <w:sz w:val="28"/>
-          <w:szCs w:val="28"/>
-        </w:rPr>
-        <w:t>    &lt;link rel="stylesheet" href="login.css"&gt;</w:t>
-      </w:r>
-    </w:p>
-    <w:p>
-      <w:pPr>
-        <w:rPr>
-          <w:color w:val="000000" w:themeColor="text1"/>
-          <w:sz w:val="28"/>
-          <w:szCs w:val="28"/>
-        </w:rPr>
-      </w:pPr>
-      <w:r>
-        <w:rPr>
-          <w:color w:val="000000" w:themeColor="text1"/>
-          <w:sz w:val="28"/>
-          <w:szCs w:val="28"/>
-        </w:rPr>
-        <w:t>&lt;/head&gt;</w:t>
-      </w:r>
-    </w:p>
-    <w:p>
-      <w:pPr>
-        <w:rPr>
-          <w:color w:val="000000" w:themeColor="text1"/>
-          <w:sz w:val="28"/>
-          <w:szCs w:val="28"/>
-        </w:rPr>
-      </w:pPr>
-      <w:r>
-        <w:rPr>
-          <w:color w:val="000000" w:themeColor="text1"/>
-          <w:sz w:val="28"/>
-          <w:szCs w:val="28"/>
-        </w:rPr>
-        <w:t>&lt;body&gt;</w:t>
-      </w:r>
-    </w:p>
-    <w:p>
-      <w:pPr>
-        <w:rPr>
-          <w:color w:val="000000" w:themeColor="text1"/>
-          <w:sz w:val="28"/>
-          <w:szCs w:val="28"/>
-        </w:rPr>
-      </w:pPr>
-    </w:p>
-    <w:p>
-      <w:pPr>
-        <w:rPr>
-          <w:color w:val="000000" w:themeColor="text1"/>
-          <w:sz w:val="28"/>
-          <w:szCs w:val="28"/>
-        </w:rPr>
-      </w:pPr>
-      <w:r>
-        <w:rPr>
-          <w:color w:val="000000" w:themeColor="text1"/>
-          <w:sz w:val="28"/>
-          <w:szCs w:val="28"/>
-        </w:rPr>
-        <w:t>&lt;div class="background"&gt;</w:t>
-      </w:r>
-    </w:p>
-    <w:p>
-      <w:pPr>
-        <w:rPr>
-          <w:color w:val="000000" w:themeColor="text1"/>
-          <w:sz w:val="28"/>
-          <w:szCs w:val="28"/>
-        </w:rPr>
-      </w:pPr>
-      <w:r>
-        <w:rPr>
-          <w:color w:val="000000" w:themeColor="text1"/>
-          <w:sz w:val="28"/>
-          <w:szCs w:val="28"/>
-        </w:rPr>
-        <w:t>    &lt;div class="login-card"&gt;</w:t>
-      </w:r>
-    </w:p>
-    <w:p>
-      <w:pPr>
-        <w:rPr>
-          <w:color w:val="000000" w:themeColor="text1"/>
-          <w:sz w:val="28"/>
-          <w:szCs w:val="28"/>
-        </w:rPr>
-      </w:pPr>
-      <w:r>
-        <w:rPr>
-          <w:color w:val="000000" w:themeColor="text1"/>
-          <w:sz w:val="28"/>
-          <w:szCs w:val="28"/>
-        </w:rPr>
-        <w:t>        &lt;h1&gt;Welcome&lt;/h1&gt;</w:t>
-      </w:r>
-    </w:p>
-    <w:p>
-      <w:pPr>
-        <w:rPr>
-          <w:color w:val="000000" w:themeColor="text1"/>
-          <w:sz w:val="28"/>
-          <w:szCs w:val="28"/>
-        </w:rPr>
-      </w:pPr>
-      <w:r>
-        <w:rPr>
-          <w:color w:val="000000" w:themeColor="text1"/>
-          <w:sz w:val="28"/>
-          <w:szCs w:val="28"/>
-        </w:rPr>
-        <w:t>        &lt;p class="tagline"&gt;Game Development &amp; Web Design&lt;/p&gt;</w:t>
-      </w:r>
-    </w:p>
-    <w:p>
-      <w:pPr>
-        <w:rPr>
-          <w:color w:val="000000" w:themeColor="text1"/>
-          <w:sz w:val="28"/>
-          <w:szCs w:val="28"/>
-        </w:rPr>
-      </w:pPr>
-    </w:p>
-    <w:p>
-      <w:pPr>
-        <w:rPr>
-          <w:color w:val="000000" w:themeColor="text1"/>
-          <w:sz w:val="28"/>
-          <w:szCs w:val="28"/>
-        </w:rPr>
-      </w:pPr>
-      <w:r>
-        <w:rPr>
-          <w:color w:val="000000" w:themeColor="text1"/>
-          <w:sz w:val="28"/>
-          <w:szCs w:val="28"/>
-        </w:rPr>
-        <w:t>        &lt;div class="input-group"&gt;</w:t>
-      </w:r>
-    </w:p>
-    <w:p>
-      <w:pPr>
-        <w:rPr>
-          <w:color w:val="000000" w:themeColor="text1"/>
-          <w:sz w:val="28"/>
-          <w:szCs w:val="28"/>
-        </w:rPr>
-      </w:pPr>
-      <w:r>
-        <w:rPr>
-          <w:color w:val="000000" w:themeColor="text1"/>
-          <w:sz w:val="28"/>
-          <w:szCs w:val="28"/>
-        </w:rPr>
-        <w:t>            &lt;input type="text" required&gt;</w:t>
-      </w:r>
-    </w:p>
-    <w:p>
-      <w:pPr>
-        <w:rPr>
-          <w:color w:val="000000" w:themeColor="text1"/>
-          <w:sz w:val="28"/>
-          <w:szCs w:val="28"/>
-        </w:rPr>
-      </w:pPr>
-      <w:r>
-        <w:rPr>
-          <w:color w:val="000000" w:themeColor="text1"/>
-          <w:sz w:val="28"/>
-          <w:szCs w:val="28"/>
-        </w:rPr>
-        <w:t>            &lt;label&gt;Username&lt;/label&gt;</w:t>
-      </w:r>
-    </w:p>
-    <w:p>
-      <w:pPr>
-        <w:rPr>
-          <w:color w:val="000000" w:themeColor="text1"/>
-          <w:sz w:val="28"/>
-          <w:szCs w:val="28"/>
-        </w:rPr>
-      </w:pPr>
-      <w:r>
-        <w:rPr>
-          <w:color w:val="000000" w:themeColor="text1"/>
-          <w:sz w:val="28"/>
-          <w:szCs w:val="28"/>
-        </w:rPr>
-        <w:t>        &lt;/div&gt;</w:t>
-      </w:r>
-    </w:p>
-    <w:p>
-      <w:pPr>
-        <w:rPr>
-          <w:color w:val="000000" w:themeColor="text1"/>
-          <w:sz w:val="28"/>
-          <w:szCs w:val="28"/>
-        </w:rPr>
-      </w:pPr>
-    </w:p>
-    <w:p>
-      <w:pPr>
-        <w:rPr>
-          <w:color w:val="000000" w:themeColor="text1"/>
-          <w:sz w:val="28"/>
-          <w:szCs w:val="28"/>
-        </w:rPr>
-      </w:pPr>
-      <w:r>
-        <w:rPr>
-          <w:color w:val="000000" w:themeColor="text1"/>
-          <w:sz w:val="28"/>
-          <w:szCs w:val="28"/>
-        </w:rPr>
-        <w:t>        &lt;div class="input-group"&gt;</w:t>
-      </w:r>
-    </w:p>
-    <w:p>
-      <w:pPr>
-        <w:rPr>
-          <w:color w:val="000000" w:themeColor="text1"/>
-          <w:sz w:val="28"/>
-          <w:szCs w:val="28"/>
-        </w:rPr>
-      </w:pPr>
-      <w:r>
-        <w:rPr>
-          <w:color w:val="000000" w:themeColor="text1"/>
-          <w:sz w:val="28"/>
-          <w:szCs w:val="28"/>
-        </w:rPr>
-        <w:t>            &lt;input type="password" required&gt;</w:t>
-      </w:r>
-    </w:p>
-    <w:p>
-      <w:pPr>
-        <w:rPr>
-          <w:color w:val="000000" w:themeColor="text1"/>
-          <w:sz w:val="28"/>
-          <w:szCs w:val="28"/>
-        </w:rPr>
-      </w:pPr>
-      <w:r>
-        <w:rPr>
-          <w:color w:val="000000" w:themeColor="text1"/>
-          <w:sz w:val="28"/>
-          <w:szCs w:val="28"/>
-        </w:rPr>
-        <w:t>            &lt;label&gt;Password&lt;/label&gt;</w:t>
-      </w:r>
-    </w:p>
-    <w:p>
-      <w:pPr>
-        <w:rPr>
-          <w:color w:val="000000" w:themeColor="text1"/>
-          <w:sz w:val="28"/>
-          <w:szCs w:val="28"/>
-        </w:rPr>
-      </w:pPr>
-      <w:r>
-        <w:rPr>
-          <w:color w:val="000000" w:themeColor="text1"/>
-          <w:sz w:val="28"/>
-          <w:szCs w:val="28"/>
-        </w:rPr>
-        <w:t>        &lt;/div&gt;</w:t>
-      </w:r>
-    </w:p>
-    <w:p>
-      <w:pPr>
-        <w:rPr>
-          <w:color w:val="000000" w:themeColor="text1"/>
-          <w:sz w:val="28"/>
-          <w:szCs w:val="28"/>
-        </w:rPr>
-      </w:pPr>
-    </w:p>
-    <w:p>
-      <w:pPr>
-        <w:rPr>
-          <w:color w:val="000000" w:themeColor="text1"/>
-          <w:sz w:val="28"/>
-          <w:szCs w:val="28"/>
-        </w:rPr>
-      </w:pPr>
-      <w:r>
-        <w:rPr>
-          <w:color w:val="000000" w:themeColor="text1"/>
-          <w:sz w:val="28"/>
-          <w:szCs w:val="28"/>
-        </w:rPr>
-        <w:t>        &lt;button onclick="login()"&gt;Login&lt;/button&gt;</w:t>
-      </w:r>
-    </w:p>
-    <w:p>
-      <w:pPr>
-        <w:rPr>
-          <w:color w:val="000000" w:themeColor="text1"/>
-          <w:sz w:val="28"/>
-          <w:szCs w:val="28"/>
-        </w:rPr>
-      </w:pPr>
-      <w:r>
-        <w:rPr>
-          <w:color w:val="000000" w:themeColor="text1"/>
-          <w:sz w:val="28"/>
-          <w:szCs w:val="28"/>
-        </w:rPr>
-        <w:t>    &lt;/div&gt;</w:t>
-      </w:r>
-    </w:p>
-    <w:p>
-      <w:pPr>
-        <w:rPr>
-          <w:color w:val="000000" w:themeColor="text1"/>
-          <w:sz w:val="28"/>
-          <w:szCs w:val="28"/>
-        </w:rPr>
-      </w:pPr>
-      <w:r>
-        <w:rPr>
-          <w:color w:val="000000" w:themeColor="text1"/>
-          <w:sz w:val="28"/>
-          <w:szCs w:val="28"/>
-        </w:rPr>
-        <w:t>&lt;/div&gt;</w:t>
-      </w:r>
-    </w:p>
-    <w:p>
-      <w:pPr>
-        <w:rPr>
-          <w:color w:val="000000" w:themeColor="text1"/>
-          <w:sz w:val="28"/>
-          <w:szCs w:val="28"/>
-        </w:rPr>
-      </w:pPr>
-    </w:p>
-    <w:p>
-      <w:pPr>
-        <w:rPr>
-          <w:color w:val="000000" w:themeColor="text1"/>
-          <w:sz w:val="28"/>
-          <w:szCs w:val="28"/>
-        </w:rPr>
-      </w:pPr>
-      <w:r>
-        <w:rPr>
-          <w:color w:val="000000" w:themeColor="text1"/>
-          <w:sz w:val="28"/>
-          <w:szCs w:val="28"/>
-        </w:rPr>
-        <w:t>&lt;script&gt;</w:t>
-      </w:r>
-    </w:p>
-    <w:p>
-      <w:pPr>
-        <w:rPr>
-          <w:color w:val="000000" w:themeColor="text1"/>
-          <w:sz w:val="28"/>
-          <w:szCs w:val="28"/>
-        </w:rPr>
-      </w:pPr>
-      <w:r>
-        <w:rPr>
-          <w:color w:val="000000" w:themeColor="text1"/>
-          <w:sz w:val="28"/>
-          <w:szCs w:val="28"/>
-        </w:rPr>
-        <w:t>function login() {</w:t>
-      </w:r>
-    </w:p>
-    <w:p>
-      <w:pPr>
-        <w:rPr>
-          <w:color w:val="000000" w:themeColor="text1"/>
-          <w:sz w:val="28"/>
-          <w:szCs w:val="28"/>
-        </w:rPr>
-      </w:pPr>
-      <w:r>
-        <w:rPr>
-          <w:color w:val="000000" w:themeColor="text1"/>
-          <w:sz w:val="28"/>
-          <w:szCs w:val="28"/>
-        </w:rPr>
-        <w:t>    window.location.href = "index.html";</w:t>
+        <w:t>File login.css</w:t>
+      </w:r>
+    </w:p>
+    <w:p>
+      <w:pPr>
+        <w:rPr>
+          <w:color w:val="000000" w:themeColor="text1"/>
+          <w:sz w:val="28"/>
+          <w:szCs w:val="28"/>
+        </w:rPr>
+      </w:pPr>
+      <w:r>
+        <w:rPr>
+          <w:color w:val="000000" w:themeColor="text1"/>
+          <w:sz w:val="28"/>
+          <w:szCs w:val="28"/>
+        </w:rPr>
+        <w:t>/* RESET */</w:t>
+      </w:r>
+    </w:p>
+    <w:p>
+      <w:pPr>
+        <w:rPr>
+          <w:color w:val="000000" w:themeColor="text1"/>
+          <w:sz w:val="28"/>
+          <w:szCs w:val="28"/>
+        </w:rPr>
+      </w:pPr>
+      <w:r>
+        <w:rPr>
+          <w:color w:val="000000" w:themeColor="text1"/>
+          <w:sz w:val="28"/>
+          <w:szCs w:val="28"/>
+        </w:rPr>
+        <w:lastRenderedPageBreak/>
+        <w:t>* {</w:t>
+      </w:r>
+    </w:p>
+    <w:p>
+      <w:pPr>
+        <w:rPr>
+          <w:color w:val="000000" w:themeColor="text1"/>
+          <w:sz w:val="28"/>
+          <w:szCs w:val="28"/>
+        </w:rPr>
+      </w:pPr>
+      <w:r>
+        <w:rPr>
+          <w:color w:val="000000" w:themeColor="text1"/>
+          <w:sz w:val="28"/>
+          <w:szCs w:val="28"/>
+        </w:rPr>
+        <w:t>    margin: 0;</w:t>
+      </w:r>
+    </w:p>
+    <w:p>
+      <w:pPr>
+        <w:rPr>
+          <w:color w:val="000000" w:themeColor="text1"/>
+          <w:sz w:val="28"/>
+          <w:szCs w:val="28"/>
+        </w:rPr>
+      </w:pPr>
+      <w:r>
+        <w:rPr>
+          <w:color w:val="000000" w:themeColor="text1"/>
+          <w:sz w:val="28"/>
+          <w:szCs w:val="28"/>
+        </w:rPr>
+        <w:t>    padding: 0;</w:t>
+      </w:r>
+    </w:p>
+    <w:p>
+      <w:pPr>
+        <w:rPr>
+          <w:color w:val="000000" w:themeColor="text1"/>
+          <w:sz w:val="28"/>
+          <w:szCs w:val="28"/>
+        </w:rPr>
+      </w:pPr>
+      <w:r>
+        <w:rPr>
+          <w:color w:val="000000" w:themeColor="text1"/>
+          <w:sz w:val="28"/>
+          <w:szCs w:val="28"/>
+        </w:rPr>
+        <w:t>    box-sizing: border-box;</w:t>
+      </w:r>
+    </w:p>
+    <w:p>
+      <w:pPr>
+        <w:rPr>
+          <w:color w:val="000000" w:themeColor="text1"/>
+          <w:sz w:val="28"/>
+          <w:szCs w:val="28"/>
+        </w:rPr>
+      </w:pPr>
+      <w:r>
+        <w:rPr>
+          <w:color w:val="000000" w:themeColor="text1"/>
+          <w:sz w:val="28"/>
+          <w:szCs w:val="28"/>
+        </w:rPr>
+        <w:t>    font-family: 'Segoe UI', Arial, sans-serif;</w:t>
       </w:r>
     </w:p>
     <w:p>
@@ -3393,134 +3621,262 @@
           <w:szCs w:val="28"/>
         </w:rPr>
       </w:pPr>
-      <w:r>
-        <w:rPr>
-          <w:color w:val="000000" w:themeColor="text1"/>
-          <w:sz w:val="28"/>
-          <w:szCs w:val="28"/>
-        </w:rPr>
-        <w:t>&lt;/script&gt;</w:t>
-      </w:r>
-    </w:p>
-    <w:p>
-      <w:pPr>
-        <w:rPr>
-          <w:color w:val="000000" w:themeColor="text1"/>
-          <w:sz w:val="28"/>
-          <w:szCs w:val="28"/>
-        </w:rPr>
-      </w:pPr>
-    </w:p>
-    <w:p>
-      <w:pPr>
-        <w:rPr>
-          <w:color w:val="000000" w:themeColor="text1"/>
-          <w:sz w:val="28"/>
-          <w:szCs w:val="28"/>
-        </w:rPr>
-      </w:pPr>
-      <w:r>
-        <w:rPr>
-          <w:color w:val="000000" w:themeColor="text1"/>
-          <w:sz w:val="28"/>
-          <w:szCs w:val="28"/>
-        </w:rPr>
-        <w:t>&lt;/body&gt;</w:t>
-      </w:r>
-    </w:p>
-    <w:p>
-      <w:pPr>
-        <w:rPr>
-          <w:color w:val="000000" w:themeColor="text1"/>
-          <w:sz w:val="28"/>
-          <w:szCs w:val="28"/>
-        </w:rPr>
-      </w:pPr>
-      <w:r>
-        <w:rPr>
-          <w:color w:val="000000" w:themeColor="text1"/>
-          <w:sz w:val="28"/>
-          <w:szCs w:val="28"/>
-        </w:rPr>
-        <w:t>&lt;/html&gt;</w:t>
-      </w:r>
-    </w:p>
-    <w:p>
-      <w:pPr>
-        <w:rPr>
-          <w:color w:val="000000" w:themeColor="text1"/>
-          <w:sz w:val="28"/>
-          <w:szCs w:val="28"/>
-        </w:rPr>
-      </w:pPr>
-    </w:p>
-    <w:p>
-      <w:pPr>
-        <w:rPr>
-          <w:color w:val="000000" w:themeColor="text1"/>
-          <w:sz w:val="28"/>
-          <w:szCs w:val="28"/>
-        </w:rPr>
-      </w:pPr>
-      <w:r>
-        <w:rPr>
-          <w:color w:val="000000" w:themeColor="text1"/>
-          <w:sz w:val="28"/>
-          <w:szCs w:val="28"/>
-        </w:rPr>
-        <w:t>File login.css</w:t>
-      </w:r>
-    </w:p>
-    <w:p>
-      <w:pPr>
-        <w:rPr>
-          <w:color w:val="000000" w:themeColor="text1"/>
-          <w:sz w:val="28"/>
-          <w:szCs w:val="28"/>
-        </w:rPr>
-      </w:pPr>
-      <w:r>
-        <w:rPr>
-          <w:color w:val="000000" w:themeColor="text1"/>
-          <w:sz w:val="28"/>
-          <w:szCs w:val="28"/>
-        </w:rPr>
-        <w:t>/* RESET */</w:t>
-      </w:r>
-    </w:p>
-    <w:p>
-      <w:pPr>
-        <w:rPr>
-          <w:color w:val="000000" w:themeColor="text1"/>
-          <w:sz w:val="28"/>
-          <w:szCs w:val="28"/>
-        </w:rPr>
-      </w:pPr>
-      <w:r>
-        <w:rPr>
-          <w:color w:val="000000" w:themeColor="text1"/>
-          <w:sz w:val="28"/>
-          <w:szCs w:val="28"/>
-        </w:rPr>
-        <w:t>* {</w:t>
-      </w:r>
-    </w:p>
-    <w:p>
-      <w:pPr>
-        <w:rPr>
-          <w:color w:val="000000" w:themeColor="text1"/>
-          <w:sz w:val="28"/>
-          <w:szCs w:val="28"/>
-        </w:rPr>
-      </w:pPr>
-      <w:r>
-        <w:rPr>
-          <w:color w:val="000000" w:themeColor="text1"/>
-          <w:sz w:val="28"/>
-          <w:szCs w:val="28"/>
-        </w:rPr>
-        <w:t>    margin: 0;</w:t>
-      </w:r>
+    </w:p>
+    <w:p>
+      <w:pPr>
+        <w:rPr>
+          <w:color w:val="000000" w:themeColor="text1"/>
+          <w:sz w:val="28"/>
+          <w:szCs w:val="28"/>
+        </w:rPr>
+      </w:pPr>
+      <w:r>
+        <w:rPr>
+          <w:color w:val="000000" w:themeColor="text1"/>
+          <w:sz w:val="28"/>
+          <w:szCs w:val="28"/>
+        </w:rPr>
+        <w:t>/* BACKGROUND ANIMATION */</w:t>
+      </w:r>
+    </w:p>
+    <w:p>
+      <w:pPr>
+        <w:rPr>
+          <w:color w:val="000000" w:themeColor="text1"/>
+          <w:sz w:val="28"/>
+          <w:szCs w:val="28"/>
+        </w:rPr>
+      </w:pPr>
+      <w:r>
+        <w:rPr>
+          <w:color w:val="000000" w:themeColor="text1"/>
+          <w:sz w:val="28"/>
+          <w:szCs w:val="28"/>
+        </w:rPr>
+        <w:t>body {</w:t>
+      </w:r>
+    </w:p>
+    <w:p>
+      <w:pPr>
+        <w:rPr>
+          <w:color w:val="000000" w:themeColor="text1"/>
+          <w:sz w:val="28"/>
+          <w:szCs w:val="28"/>
+        </w:rPr>
+      </w:pPr>
+      <w:r>
+        <w:rPr>
+          <w:color w:val="000000" w:themeColor="text1"/>
+          <w:sz w:val="28"/>
+          <w:szCs w:val="28"/>
+        </w:rPr>
+        <w:t>    height: 100vh;</w:t>
+      </w:r>
+    </w:p>
+    <w:p>
+      <w:pPr>
+        <w:rPr>
+          <w:color w:val="000000" w:themeColor="text1"/>
+          <w:sz w:val="28"/>
+          <w:szCs w:val="28"/>
+        </w:rPr>
+      </w:pPr>
+      <w:r>
+        <w:rPr>
+          <w:color w:val="000000" w:themeColor="text1"/>
+          <w:sz w:val="28"/>
+          <w:szCs w:val="28"/>
+        </w:rPr>
+        <w:t>    overflow: hidden;</w:t>
+      </w:r>
+    </w:p>
+    <w:p>
+      <w:pPr>
+        <w:rPr>
+          <w:color w:val="000000" w:themeColor="text1"/>
+          <w:sz w:val="28"/>
+          <w:szCs w:val="28"/>
+        </w:rPr>
+      </w:pPr>
+      <w:r>
+        <w:rPr>
+          <w:color w:val="000000" w:themeColor="text1"/>
+          <w:sz w:val="28"/>
+          <w:szCs w:val="28"/>
+        </w:rPr>
+        <w:t>}</w:t>
+      </w:r>
+    </w:p>
+    <w:p>
+      <w:pPr>
+        <w:rPr>
+          <w:color w:val="000000" w:themeColor="text1"/>
+          <w:sz w:val="28"/>
+          <w:szCs w:val="28"/>
+        </w:rPr>
+      </w:pPr>
+    </w:p>
+    <w:p>
+      <w:pPr>
+        <w:rPr>
+          <w:color w:val="000000" w:themeColor="text1"/>
+          <w:sz w:val="28"/>
+          <w:szCs w:val="28"/>
+        </w:rPr>
+      </w:pPr>
+      <w:r>
+        <w:rPr>
+          <w:color w:val="000000" w:themeColor="text1"/>
+          <w:sz w:val="28"/>
+          <w:szCs w:val="28"/>
+        </w:rPr>
+        <w:t>.background {</w:t>
+      </w:r>
+    </w:p>
+    <w:p>
+      <w:pPr>
+        <w:rPr>
+          <w:color w:val="000000" w:themeColor="text1"/>
+          <w:sz w:val="28"/>
+          <w:szCs w:val="28"/>
+        </w:rPr>
+      </w:pPr>
+      <w:r>
+        <w:rPr>
+          <w:color w:val="000000" w:themeColor="text1"/>
+          <w:sz w:val="28"/>
+          <w:szCs w:val="28"/>
+        </w:rPr>
+        <w:t>    height: 100%;</w:t>
+      </w:r>
+    </w:p>
+    <w:p>
+      <w:pPr>
+        <w:rPr>
+          <w:color w:val="000000" w:themeColor="text1"/>
+          <w:sz w:val="28"/>
+          <w:szCs w:val="28"/>
+        </w:rPr>
+      </w:pPr>
+      <w:r>
+        <w:rPr>
+          <w:color w:val="000000" w:themeColor="text1"/>
+          <w:sz w:val="28"/>
+          <w:szCs w:val="28"/>
+        </w:rPr>
+        <w:t>    display: flex;</w:t>
+      </w:r>
+    </w:p>
+    <w:p>
+      <w:pPr>
+        <w:rPr>
+          <w:color w:val="000000" w:themeColor="text1"/>
+          <w:sz w:val="28"/>
+          <w:szCs w:val="28"/>
+        </w:rPr>
+      </w:pPr>
+      <w:r>
+        <w:rPr>
+          <w:color w:val="000000" w:themeColor="text1"/>
+          <w:sz w:val="28"/>
+          <w:szCs w:val="28"/>
+        </w:rPr>
+        <w:t>    justify-content: center;</w:t>
+      </w:r>
+    </w:p>
+    <w:p>
+      <w:pPr>
+        <w:rPr>
+          <w:color w:val="000000" w:themeColor="text1"/>
+          <w:sz w:val="28"/>
+          <w:szCs w:val="28"/>
+        </w:rPr>
+      </w:pPr>
+      <w:r>
+        <w:rPr>
+          <w:color w:val="000000" w:themeColor="text1"/>
+          <w:sz w:val="28"/>
+          <w:szCs w:val="28"/>
+        </w:rPr>
+        <w:t>    align-items: center;</w:t>
+      </w:r>
+    </w:p>
+    <w:p>
+      <w:pPr>
+        <w:rPr>
+          <w:color w:val="000000" w:themeColor="text1"/>
+          <w:sz w:val="28"/>
+          <w:szCs w:val="28"/>
+        </w:rPr>
+      </w:pPr>
+      <w:r>
+        <w:rPr>
+          <w:color w:val="000000" w:themeColor="text1"/>
+          <w:sz w:val="28"/>
+          <w:szCs w:val="28"/>
+        </w:rPr>
+        <w:t>    background: linear-gradient(-45deg, #0f2027, #203a43, #2c5364);</w:t>
+      </w:r>
+    </w:p>
+    <w:p>
+      <w:pPr>
+        <w:rPr>
+          <w:color w:val="000000" w:themeColor="text1"/>
+          <w:sz w:val="28"/>
+          <w:szCs w:val="28"/>
+        </w:rPr>
+      </w:pPr>
+      <w:r>
+        <w:rPr>
+          <w:color w:val="000000" w:themeColor="text1"/>
+          <w:sz w:val="28"/>
+          <w:szCs w:val="28"/>
+        </w:rPr>
+        <w:t>    background-size: 400% 400%;</w:t>
+      </w:r>
+    </w:p>
+    <w:p>
+      <w:pPr>
+        <w:rPr>
+          <w:color w:val="000000" w:themeColor="text1"/>
+          <w:sz w:val="28"/>
+          <w:szCs w:val="28"/>
+        </w:rPr>
+      </w:pPr>
+      <w:r>
+        <w:rPr>
+          <w:color w:val="000000" w:themeColor="text1"/>
+          <w:sz w:val="28"/>
+          <w:szCs w:val="28"/>
+        </w:rPr>
+        <w:t>    animation: gradientBG 10s ease infinite;</w:t>
+      </w:r>
+    </w:p>
+    <w:p>
+      <w:pPr>
+        <w:rPr>
+          <w:color w:val="000000" w:themeColor="text1"/>
+          <w:sz w:val="28"/>
+          <w:szCs w:val="28"/>
+        </w:rPr>
+      </w:pPr>
+      <w:r>
+        <w:rPr>
+          <w:color w:val="000000" w:themeColor="text1"/>
+          <w:sz w:val="28"/>
+          <w:szCs w:val="28"/>
+        </w:rPr>
+        <w:t>}</w:t>
+      </w:r>
+    </w:p>
+    <w:p>
+      <w:pPr>
+        <w:rPr>
+          <w:color w:val="000000" w:themeColor="text1"/>
+          <w:sz w:val="28"/>
+          <w:szCs w:val="28"/>
+        </w:rPr>
+      </w:pPr>
     </w:p>
     <w:p>
       <w:pPr>
@@ -3537,41 +3893,143 @@
           <w:szCs w:val="28"/>
         </w:rPr>
         <w:lastRenderedPageBreak/>
-        <w:t>    padding: 0;</w:t>
-      </w:r>
-    </w:p>
-    <w:p>
-      <w:pPr>
-        <w:rPr>
-          <w:color w:val="000000" w:themeColor="text1"/>
-          <w:sz w:val="28"/>
-          <w:szCs w:val="28"/>
-        </w:rPr>
-      </w:pPr>
-      <w:r>
-        <w:rPr>
-          <w:color w:val="000000" w:themeColor="text1"/>
-          <w:sz w:val="28"/>
-          <w:szCs w:val="28"/>
-        </w:rPr>
-        <w:t>    box-sizing: border-box;</w:t>
-      </w:r>
-    </w:p>
-    <w:p>
-      <w:pPr>
-        <w:rPr>
-          <w:color w:val="000000" w:themeColor="text1"/>
-          <w:sz w:val="28"/>
-          <w:szCs w:val="28"/>
-        </w:rPr>
-      </w:pPr>
-      <w:r>
-        <w:rPr>
-          <w:color w:val="000000" w:themeColor="text1"/>
-          <w:sz w:val="28"/>
-          <w:szCs w:val="28"/>
-        </w:rPr>
-        <w:t>    font-family: 'Segoe UI', Arial, sans-serif;</w:t>
+        <w:t>/* LOGIN CARD */</w:t>
+      </w:r>
+    </w:p>
+    <w:p>
+      <w:pPr>
+        <w:rPr>
+          <w:color w:val="000000" w:themeColor="text1"/>
+          <w:sz w:val="28"/>
+          <w:szCs w:val="28"/>
+        </w:rPr>
+      </w:pPr>
+      <w:r>
+        <w:rPr>
+          <w:color w:val="000000" w:themeColor="text1"/>
+          <w:sz w:val="28"/>
+          <w:szCs w:val="28"/>
+        </w:rPr>
+        <w:t>.login-card {</w:t>
+      </w:r>
+    </w:p>
+    <w:p>
+      <w:pPr>
+        <w:rPr>
+          <w:color w:val="000000" w:themeColor="text1"/>
+          <w:sz w:val="28"/>
+          <w:szCs w:val="28"/>
+        </w:rPr>
+      </w:pPr>
+      <w:r>
+        <w:rPr>
+          <w:color w:val="000000" w:themeColor="text1"/>
+          <w:sz w:val="28"/>
+          <w:szCs w:val="28"/>
+        </w:rPr>
+        <w:t>    width: 360px;</w:t>
+      </w:r>
+    </w:p>
+    <w:p>
+      <w:pPr>
+        <w:rPr>
+          <w:color w:val="000000" w:themeColor="text1"/>
+          <w:sz w:val="28"/>
+          <w:szCs w:val="28"/>
+        </w:rPr>
+      </w:pPr>
+      <w:r>
+        <w:rPr>
+          <w:color w:val="000000" w:themeColor="text1"/>
+          <w:sz w:val="28"/>
+          <w:szCs w:val="28"/>
+        </w:rPr>
+        <w:t>    padding: 40px;</w:t>
+      </w:r>
+    </w:p>
+    <w:p>
+      <w:pPr>
+        <w:rPr>
+          <w:color w:val="000000" w:themeColor="text1"/>
+          <w:sz w:val="28"/>
+          <w:szCs w:val="28"/>
+        </w:rPr>
+      </w:pPr>
+      <w:r>
+        <w:rPr>
+          <w:color w:val="000000" w:themeColor="text1"/>
+          <w:sz w:val="28"/>
+          <w:szCs w:val="28"/>
+        </w:rPr>
+        <w:t>    background: rgba(255, 255, 255, 0.95);</w:t>
+      </w:r>
+    </w:p>
+    <w:p>
+      <w:pPr>
+        <w:rPr>
+          <w:color w:val="000000" w:themeColor="text1"/>
+          <w:sz w:val="28"/>
+          <w:szCs w:val="28"/>
+        </w:rPr>
+      </w:pPr>
+      <w:r>
+        <w:rPr>
+          <w:color w:val="000000" w:themeColor="text1"/>
+          <w:sz w:val="28"/>
+          <w:szCs w:val="28"/>
+        </w:rPr>
+        <w:t>    border-radius: 16px;</w:t>
+      </w:r>
+    </w:p>
+    <w:p>
+      <w:pPr>
+        <w:rPr>
+          <w:color w:val="000000" w:themeColor="text1"/>
+          <w:sz w:val="28"/>
+          <w:szCs w:val="28"/>
+        </w:rPr>
+      </w:pPr>
+      <w:r>
+        <w:rPr>
+          <w:color w:val="000000" w:themeColor="text1"/>
+          <w:sz w:val="28"/>
+          <w:szCs w:val="28"/>
+        </w:rPr>
+        <w:t>    text-align: center;</w:t>
+      </w:r>
+    </w:p>
+    <w:p>
+      <w:pPr>
+        <w:rPr>
+          <w:color w:val="000000" w:themeColor="text1"/>
+          <w:sz w:val="28"/>
+          <w:szCs w:val="28"/>
+        </w:rPr>
+      </w:pPr>
+      <w:r>
+        <w:rPr>
+          <w:color w:val="000000" w:themeColor="text1"/>
+          <w:sz w:val="28"/>
+          <w:szCs w:val="28"/>
+        </w:rPr>
+        <w:t>    box-shadow: 0 25px 40px rgba(0,0,0,0.3);</w:t>
+      </w:r>
+    </w:p>
+    <w:p>
+      <w:pPr>
+        <w:rPr>
+          <w:color w:val="000000" w:themeColor="text1"/>
+          <w:sz w:val="28"/>
+          <w:szCs w:val="28"/>
+        </w:rPr>
+      </w:pPr>
+      <w:r>
+        <w:rPr>
+          <w:color w:val="000000" w:themeColor="text1"/>
+          <w:sz w:val="28"/>
+          <w:szCs w:val="28"/>
+        </w:rPr>
+        <w:t>    animation: cardIn 1s ease forwards;</w:t>
       </w:r>
     </w:p>
     <w:p>
@@ -3614,58 +4072,58 @@
           <w:sz w:val="28"/>
           <w:szCs w:val="28"/>
         </w:rPr>
-        <w:t>/* BACKGROUND ANIMATION */</w:t>
-      </w:r>
-    </w:p>
-    <w:p>
-      <w:pPr>
-        <w:rPr>
-          <w:color w:val="000000" w:themeColor="text1"/>
-          <w:sz w:val="28"/>
-          <w:szCs w:val="28"/>
-        </w:rPr>
-      </w:pPr>
-      <w:r>
-        <w:rPr>
-          <w:color w:val="000000" w:themeColor="text1"/>
-          <w:sz w:val="28"/>
-          <w:szCs w:val="28"/>
-        </w:rPr>
-        <w:t>body {</w:t>
-      </w:r>
-    </w:p>
-    <w:p>
-      <w:pPr>
-        <w:rPr>
-          <w:color w:val="000000" w:themeColor="text1"/>
-          <w:sz w:val="28"/>
-          <w:szCs w:val="28"/>
-        </w:rPr>
-      </w:pPr>
-      <w:r>
-        <w:rPr>
-          <w:color w:val="000000" w:themeColor="text1"/>
-          <w:sz w:val="28"/>
-          <w:szCs w:val="28"/>
-        </w:rPr>
-        <w:t>    height: 100vh;</w:t>
-      </w:r>
-    </w:p>
-    <w:p>
-      <w:pPr>
-        <w:rPr>
-          <w:color w:val="000000" w:themeColor="text1"/>
-          <w:sz w:val="28"/>
-          <w:szCs w:val="28"/>
-        </w:rPr>
-      </w:pPr>
-      <w:r>
-        <w:rPr>
-          <w:color w:val="000000" w:themeColor="text1"/>
-          <w:sz w:val="28"/>
-          <w:szCs w:val="28"/>
-        </w:rPr>
-        <w:t>    overflow: hidden;</w:t>
+        <w:t>/* TITLE */</w:t>
+      </w:r>
+    </w:p>
+    <w:p>
+      <w:pPr>
+        <w:rPr>
+          <w:color w:val="000000" w:themeColor="text1"/>
+          <w:sz w:val="28"/>
+          <w:szCs w:val="28"/>
+        </w:rPr>
+      </w:pPr>
+      <w:r>
+        <w:rPr>
+          <w:color w:val="000000" w:themeColor="text1"/>
+          <w:sz w:val="28"/>
+          <w:szCs w:val="28"/>
+        </w:rPr>
+        <w:t>.login-card h1 {</w:t>
+      </w:r>
+    </w:p>
+    <w:p>
+      <w:pPr>
+        <w:rPr>
+          <w:color w:val="000000" w:themeColor="text1"/>
+          <w:sz w:val="28"/>
+          <w:szCs w:val="28"/>
+        </w:rPr>
+      </w:pPr>
+      <w:r>
+        <w:rPr>
+          <w:color w:val="000000" w:themeColor="text1"/>
+          <w:sz w:val="28"/>
+          <w:szCs w:val="28"/>
+        </w:rPr>
+        <w:t>    font-size: 28px;</w:t>
+      </w:r>
+    </w:p>
+    <w:p>
+      <w:pPr>
+        <w:rPr>
+          <w:color w:val="000000" w:themeColor="text1"/>
+          <w:sz w:val="28"/>
+          <w:szCs w:val="28"/>
+        </w:rPr>
+      </w:pPr>
+      <w:r>
+        <w:rPr>
+          <w:color w:val="000000" w:themeColor="text1"/>
+          <w:sz w:val="28"/>
+          <w:szCs w:val="28"/>
+        </w:rPr>
+        <w:t>    margin-bottom: 5px;</w:t>
       </w:r>
     </w:p>
     <w:p>
@@ -3708,126 +4166,58 @@
           <w:sz w:val="28"/>
           <w:szCs w:val="28"/>
         </w:rPr>
-        <w:t>.background {</w:t>
-      </w:r>
-    </w:p>
-    <w:p>
-      <w:pPr>
-        <w:rPr>
-          <w:color w:val="000000" w:themeColor="text1"/>
-          <w:sz w:val="28"/>
-          <w:szCs w:val="28"/>
-        </w:rPr>
-      </w:pPr>
-      <w:r>
-        <w:rPr>
-          <w:color w:val="000000" w:themeColor="text1"/>
-          <w:sz w:val="28"/>
-          <w:szCs w:val="28"/>
-        </w:rPr>
-        <w:t>    height: 100%;</w:t>
-      </w:r>
-    </w:p>
-    <w:p>
-      <w:pPr>
-        <w:rPr>
-          <w:color w:val="000000" w:themeColor="text1"/>
-          <w:sz w:val="28"/>
-          <w:szCs w:val="28"/>
-        </w:rPr>
-      </w:pPr>
-      <w:r>
-        <w:rPr>
-          <w:color w:val="000000" w:themeColor="text1"/>
-          <w:sz w:val="28"/>
-          <w:szCs w:val="28"/>
-        </w:rPr>
-        <w:t>    display: flex;</w:t>
-      </w:r>
-    </w:p>
-    <w:p>
-      <w:pPr>
-        <w:rPr>
-          <w:color w:val="000000" w:themeColor="text1"/>
-          <w:sz w:val="28"/>
-          <w:szCs w:val="28"/>
-        </w:rPr>
-      </w:pPr>
-      <w:r>
-        <w:rPr>
-          <w:color w:val="000000" w:themeColor="text1"/>
-          <w:sz w:val="28"/>
-          <w:szCs w:val="28"/>
-        </w:rPr>
-        <w:t>    justify-content: center;</w:t>
-      </w:r>
-    </w:p>
-    <w:p>
-      <w:pPr>
-        <w:rPr>
-          <w:color w:val="000000" w:themeColor="text1"/>
-          <w:sz w:val="28"/>
-          <w:szCs w:val="28"/>
-        </w:rPr>
-      </w:pPr>
-      <w:r>
-        <w:rPr>
-          <w:color w:val="000000" w:themeColor="text1"/>
-          <w:sz w:val="28"/>
-          <w:szCs w:val="28"/>
-        </w:rPr>
-        <w:t>    align-items: center;</w:t>
-      </w:r>
-    </w:p>
-    <w:p>
-      <w:pPr>
-        <w:rPr>
-          <w:color w:val="000000" w:themeColor="text1"/>
-          <w:sz w:val="28"/>
-          <w:szCs w:val="28"/>
-        </w:rPr>
-      </w:pPr>
-      <w:r>
-        <w:rPr>
-          <w:color w:val="000000" w:themeColor="text1"/>
-          <w:sz w:val="28"/>
-          <w:szCs w:val="28"/>
-        </w:rPr>
-        <w:t>    background: linear-gradient(-45deg, #0f2027, #203a43, #2c5364);</w:t>
-      </w:r>
-    </w:p>
-    <w:p>
-      <w:pPr>
-        <w:rPr>
-          <w:color w:val="000000" w:themeColor="text1"/>
-          <w:sz w:val="28"/>
-          <w:szCs w:val="28"/>
-        </w:rPr>
-      </w:pPr>
-      <w:r>
-        <w:rPr>
-          <w:color w:val="000000" w:themeColor="text1"/>
-          <w:sz w:val="28"/>
-          <w:szCs w:val="28"/>
-        </w:rPr>
-        <w:t>    background-size: 400% 400%;</w:t>
-      </w:r>
-    </w:p>
-    <w:p>
-      <w:pPr>
-        <w:rPr>
-          <w:color w:val="000000" w:themeColor="text1"/>
-          <w:sz w:val="28"/>
-          <w:szCs w:val="28"/>
-        </w:rPr>
-      </w:pPr>
-      <w:r>
-        <w:rPr>
-          <w:color w:val="000000" w:themeColor="text1"/>
-          <w:sz w:val="28"/>
-          <w:szCs w:val="28"/>
-        </w:rPr>
-        <w:t>    animation: gradientBG 10s ease infinite;</w:t>
+        <w:t>.tagline {</w:t>
+      </w:r>
+    </w:p>
+    <w:p>
+      <w:pPr>
+        <w:rPr>
+          <w:color w:val="000000" w:themeColor="text1"/>
+          <w:sz w:val="28"/>
+          <w:szCs w:val="28"/>
+        </w:rPr>
+      </w:pPr>
+      <w:r>
+        <w:rPr>
+          <w:color w:val="000000" w:themeColor="text1"/>
+          <w:sz w:val="28"/>
+          <w:szCs w:val="28"/>
+        </w:rPr>
+        <w:t>    font-size: 14px;</w:t>
+      </w:r>
+    </w:p>
+    <w:p>
+      <w:pPr>
+        <w:rPr>
+          <w:color w:val="000000" w:themeColor="text1"/>
+          <w:sz w:val="28"/>
+          <w:szCs w:val="28"/>
+        </w:rPr>
+      </w:pPr>
+      <w:r>
+        <w:rPr>
+          <w:color w:val="000000" w:themeColor="text1"/>
+          <w:sz w:val="28"/>
+          <w:szCs w:val="28"/>
+        </w:rPr>
+        <w:t>    color: #666;</w:t>
+      </w:r>
+    </w:p>
+    <w:p>
+      <w:pPr>
+        <w:rPr>
+          <w:color w:val="000000" w:themeColor="text1"/>
+          <w:sz w:val="28"/>
+          <w:szCs w:val="28"/>
+        </w:rPr>
+      </w:pPr>
+      <w:r>
+        <w:rPr>
+          <w:color w:val="000000" w:themeColor="text1"/>
+          <w:sz w:val="28"/>
+          <w:szCs w:val="28"/>
+        </w:rPr>
+        <w:t>    margin-bottom: 30px;</w:t>
       </w:r>
     </w:p>
     <w:p>
@@ -3870,144 +4260,59 @@
           <w:sz w:val="28"/>
           <w:szCs w:val="28"/>
         </w:rPr>
-        <w:t>/* LOGIN CARD */</w:t>
-      </w:r>
-    </w:p>
-    <w:p>
-      <w:pPr>
-        <w:rPr>
-          <w:color w:val="000000" w:themeColor="text1"/>
-          <w:sz w:val="28"/>
-          <w:szCs w:val="28"/>
-        </w:rPr>
-      </w:pPr>
-      <w:r>
-        <w:rPr>
-          <w:color w:val="000000" w:themeColor="text1"/>
-          <w:sz w:val="28"/>
-          <w:szCs w:val="28"/>
-        </w:rPr>
-        <w:t>.login-card {</w:t>
-      </w:r>
-    </w:p>
-    <w:p>
-      <w:pPr>
-        <w:rPr>
-          <w:color w:val="000000" w:themeColor="text1"/>
-          <w:sz w:val="28"/>
-          <w:szCs w:val="28"/>
-        </w:rPr>
-      </w:pPr>
-      <w:r>
-        <w:rPr>
-          <w:color w:val="000000" w:themeColor="text1"/>
-          <w:sz w:val="28"/>
-          <w:szCs w:val="28"/>
-        </w:rPr>
         <w:lastRenderedPageBreak/>
-        <w:t>    width: 360px;</w:t>
-      </w:r>
-    </w:p>
-    <w:p>
-      <w:pPr>
-        <w:rPr>
-          <w:color w:val="000000" w:themeColor="text1"/>
-          <w:sz w:val="28"/>
-          <w:szCs w:val="28"/>
-        </w:rPr>
-      </w:pPr>
-      <w:r>
-        <w:rPr>
-          <w:color w:val="000000" w:themeColor="text1"/>
-          <w:sz w:val="28"/>
-          <w:szCs w:val="28"/>
-        </w:rPr>
-        <w:t>    padding: 40px;</w:t>
-      </w:r>
-    </w:p>
-    <w:p>
-      <w:pPr>
-        <w:rPr>
-          <w:color w:val="000000" w:themeColor="text1"/>
-          <w:sz w:val="28"/>
-          <w:szCs w:val="28"/>
-        </w:rPr>
-      </w:pPr>
-      <w:r>
-        <w:rPr>
-          <w:color w:val="000000" w:themeColor="text1"/>
-          <w:sz w:val="28"/>
-          <w:szCs w:val="28"/>
-        </w:rPr>
-        <w:t>    background: rgba(255, 255, 255, 0.95);</w:t>
-      </w:r>
-    </w:p>
-    <w:p>
-      <w:pPr>
-        <w:rPr>
-          <w:color w:val="000000" w:themeColor="text1"/>
-          <w:sz w:val="28"/>
-          <w:szCs w:val="28"/>
-        </w:rPr>
-      </w:pPr>
-      <w:r>
-        <w:rPr>
-          <w:color w:val="000000" w:themeColor="text1"/>
-          <w:sz w:val="28"/>
-          <w:szCs w:val="28"/>
-        </w:rPr>
-        <w:t>    border-radius: 16px;</w:t>
-      </w:r>
-    </w:p>
-    <w:p>
-      <w:pPr>
-        <w:rPr>
-          <w:color w:val="000000" w:themeColor="text1"/>
-          <w:sz w:val="28"/>
-          <w:szCs w:val="28"/>
-        </w:rPr>
-      </w:pPr>
-      <w:r>
-        <w:rPr>
-          <w:color w:val="000000" w:themeColor="text1"/>
-          <w:sz w:val="28"/>
-          <w:szCs w:val="28"/>
-        </w:rPr>
-        <w:t>    text-align: center;</w:t>
-      </w:r>
-    </w:p>
-    <w:p>
-      <w:pPr>
-        <w:rPr>
-          <w:color w:val="000000" w:themeColor="text1"/>
-          <w:sz w:val="28"/>
-          <w:szCs w:val="28"/>
-        </w:rPr>
-      </w:pPr>
-      <w:r>
-        <w:rPr>
-          <w:color w:val="000000" w:themeColor="text1"/>
-          <w:sz w:val="28"/>
-          <w:szCs w:val="28"/>
-        </w:rPr>
-        <w:t>    box-shadow: 0 25px 40px rgba(0,0,0,0.3);</w:t>
-      </w:r>
-    </w:p>
-    <w:p>
-      <w:pPr>
-        <w:rPr>
-          <w:color w:val="000000" w:themeColor="text1"/>
-          <w:sz w:val="28"/>
-          <w:szCs w:val="28"/>
-        </w:rPr>
-      </w:pPr>
-      <w:r>
-        <w:rPr>
-          <w:color w:val="000000" w:themeColor="text1"/>
-          <w:sz w:val="28"/>
-          <w:szCs w:val="28"/>
-        </w:rPr>
-        <w:t>    animation: cardIn 1s ease forwards;</w:t>
+        <w:t>/* INPUT GROUP */</w:t>
+      </w:r>
+    </w:p>
+    <w:p>
+      <w:pPr>
+        <w:rPr>
+          <w:color w:val="000000" w:themeColor="text1"/>
+          <w:sz w:val="28"/>
+          <w:szCs w:val="28"/>
+        </w:rPr>
+      </w:pPr>
+      <w:r>
+        <w:rPr>
+          <w:color w:val="000000" w:themeColor="text1"/>
+          <w:sz w:val="28"/>
+          <w:szCs w:val="28"/>
+        </w:rPr>
+        <w:t>.input-group {</w:t>
+      </w:r>
+    </w:p>
+    <w:p>
+      <w:pPr>
+        <w:rPr>
+          <w:color w:val="000000" w:themeColor="text1"/>
+          <w:sz w:val="28"/>
+          <w:szCs w:val="28"/>
+        </w:rPr>
+      </w:pPr>
+      <w:r>
+        <w:rPr>
+          <w:color w:val="000000" w:themeColor="text1"/>
+          <w:sz w:val="28"/>
+          <w:szCs w:val="28"/>
+        </w:rPr>
+        <w:t>    position: relative;</w:t>
+      </w:r>
+    </w:p>
+    <w:p>
+      <w:pPr>
+        <w:rPr>
+          <w:color w:val="000000" w:themeColor="text1"/>
+          <w:sz w:val="28"/>
+          <w:szCs w:val="28"/>
+        </w:rPr>
+      </w:pPr>
+      <w:r>
+        <w:rPr>
+          <w:color w:val="000000" w:themeColor="text1"/>
+          <w:sz w:val="28"/>
+          <w:szCs w:val="28"/>
+        </w:rPr>
+        <w:t>    margin-bottom: 25px;</w:t>
       </w:r>
     </w:p>
     <w:p>
@@ -4050,58 +4355,126 @@
           <w:sz w:val="28"/>
           <w:szCs w:val="28"/>
         </w:rPr>
-        <w:t>/* TITLE */</w:t>
-      </w:r>
-    </w:p>
-    <w:p>
-      <w:pPr>
-        <w:rPr>
-          <w:color w:val="000000" w:themeColor="text1"/>
-          <w:sz w:val="28"/>
-          <w:szCs w:val="28"/>
-        </w:rPr>
-      </w:pPr>
-      <w:r>
-        <w:rPr>
-          <w:color w:val="000000" w:themeColor="text1"/>
-          <w:sz w:val="28"/>
-          <w:szCs w:val="28"/>
-        </w:rPr>
-        <w:t>.login-card h1 {</w:t>
-      </w:r>
-    </w:p>
-    <w:p>
-      <w:pPr>
-        <w:rPr>
-          <w:color w:val="000000" w:themeColor="text1"/>
-          <w:sz w:val="28"/>
-          <w:szCs w:val="28"/>
-        </w:rPr>
-      </w:pPr>
-      <w:r>
-        <w:rPr>
-          <w:color w:val="000000" w:themeColor="text1"/>
-          <w:sz w:val="28"/>
-          <w:szCs w:val="28"/>
-        </w:rPr>
-        <w:t>    font-size: 28px;</w:t>
-      </w:r>
-    </w:p>
-    <w:p>
-      <w:pPr>
-        <w:rPr>
-          <w:color w:val="000000" w:themeColor="text1"/>
-          <w:sz w:val="28"/>
-          <w:szCs w:val="28"/>
-        </w:rPr>
-      </w:pPr>
-      <w:r>
-        <w:rPr>
-          <w:color w:val="000000" w:themeColor="text1"/>
-          <w:sz w:val="28"/>
-          <w:szCs w:val="28"/>
-        </w:rPr>
-        <w:t>    margin-bottom: 5px;</w:t>
+        <w:t>.input-group input {</w:t>
+      </w:r>
+    </w:p>
+    <w:p>
+      <w:pPr>
+        <w:rPr>
+          <w:color w:val="000000" w:themeColor="text1"/>
+          <w:sz w:val="28"/>
+          <w:szCs w:val="28"/>
+        </w:rPr>
+      </w:pPr>
+      <w:r>
+        <w:rPr>
+          <w:color w:val="000000" w:themeColor="text1"/>
+          <w:sz w:val="28"/>
+          <w:szCs w:val="28"/>
+        </w:rPr>
+        <w:t>    width: 100%;</w:t>
+      </w:r>
+    </w:p>
+    <w:p>
+      <w:pPr>
+        <w:rPr>
+          <w:color w:val="000000" w:themeColor="text1"/>
+          <w:sz w:val="28"/>
+          <w:szCs w:val="28"/>
+        </w:rPr>
+      </w:pPr>
+      <w:r>
+        <w:rPr>
+          <w:color w:val="000000" w:themeColor="text1"/>
+          <w:sz w:val="28"/>
+          <w:szCs w:val="28"/>
+        </w:rPr>
+        <w:t>    padding: 12px 10px;</w:t>
+      </w:r>
+    </w:p>
+    <w:p>
+      <w:pPr>
+        <w:rPr>
+          <w:color w:val="000000" w:themeColor="text1"/>
+          <w:sz w:val="28"/>
+          <w:szCs w:val="28"/>
+        </w:rPr>
+      </w:pPr>
+      <w:r>
+        <w:rPr>
+          <w:color w:val="000000" w:themeColor="text1"/>
+          <w:sz w:val="28"/>
+          <w:szCs w:val="28"/>
+        </w:rPr>
+        <w:t>    border: none;</w:t>
+      </w:r>
+    </w:p>
+    <w:p>
+      <w:pPr>
+        <w:rPr>
+          <w:color w:val="000000" w:themeColor="text1"/>
+          <w:sz w:val="28"/>
+          <w:szCs w:val="28"/>
+        </w:rPr>
+      </w:pPr>
+      <w:r>
+        <w:rPr>
+          <w:color w:val="000000" w:themeColor="text1"/>
+          <w:sz w:val="28"/>
+          <w:szCs w:val="28"/>
+        </w:rPr>
+        <w:t>    border-bottom: 2px solid #ccc;</w:t>
+      </w:r>
+    </w:p>
+    <w:p>
+      <w:pPr>
+        <w:rPr>
+          <w:color w:val="000000" w:themeColor="text1"/>
+          <w:sz w:val="28"/>
+          <w:szCs w:val="28"/>
+        </w:rPr>
+      </w:pPr>
+      <w:r>
+        <w:rPr>
+          <w:color w:val="000000" w:themeColor="text1"/>
+          <w:sz w:val="28"/>
+          <w:szCs w:val="28"/>
+        </w:rPr>
+        <w:t>    outline: none;</w:t>
+      </w:r>
+    </w:p>
+    <w:p>
+      <w:pPr>
+        <w:rPr>
+          <w:color w:val="000000" w:themeColor="text1"/>
+          <w:sz w:val="28"/>
+          <w:szCs w:val="28"/>
+        </w:rPr>
+      </w:pPr>
+      <w:r>
+        <w:rPr>
+          <w:color w:val="000000" w:themeColor="text1"/>
+          <w:sz w:val="28"/>
+          <w:szCs w:val="28"/>
+        </w:rPr>
+        <w:t>    font-size: 15px;</w:t>
+      </w:r>
+    </w:p>
+    <w:p>
+      <w:pPr>
+        <w:rPr>
+          <w:color w:val="000000" w:themeColor="text1"/>
+          <w:sz w:val="28"/>
+          <w:szCs w:val="28"/>
+        </w:rPr>
+      </w:pPr>
+      <w:r>
+        <w:rPr>
+          <w:color w:val="000000" w:themeColor="text1"/>
+          <w:sz w:val="28"/>
+          <w:szCs w:val="28"/>
+        </w:rPr>
+        <w:t>    background: transparent;</w:t>
       </w:r>
     </w:p>
     <w:p>
@@ -4144,58 +4517,127 @@
           <w:sz w:val="28"/>
           <w:szCs w:val="28"/>
         </w:rPr>
-        <w:t>.tagline {</w:t>
-      </w:r>
-    </w:p>
-    <w:p>
-      <w:pPr>
-        <w:rPr>
-          <w:color w:val="000000" w:themeColor="text1"/>
-          <w:sz w:val="28"/>
-          <w:szCs w:val="28"/>
-        </w:rPr>
-      </w:pPr>
-      <w:r>
-        <w:rPr>
-          <w:color w:val="000000" w:themeColor="text1"/>
-          <w:sz w:val="28"/>
-          <w:szCs w:val="28"/>
-        </w:rPr>
-        <w:t>    font-size: 14px;</w:t>
-      </w:r>
-    </w:p>
-    <w:p>
-      <w:pPr>
-        <w:rPr>
-          <w:color w:val="000000" w:themeColor="text1"/>
-          <w:sz w:val="28"/>
-          <w:szCs w:val="28"/>
-        </w:rPr>
-      </w:pPr>
-      <w:r>
-        <w:rPr>
-          <w:color w:val="000000" w:themeColor="text1"/>
-          <w:sz w:val="28"/>
-          <w:szCs w:val="28"/>
-        </w:rPr>
-        <w:t>    color: #666;</w:t>
-      </w:r>
-    </w:p>
-    <w:p>
-      <w:pPr>
-        <w:rPr>
-          <w:color w:val="000000" w:themeColor="text1"/>
-          <w:sz w:val="28"/>
-          <w:szCs w:val="28"/>
-        </w:rPr>
-      </w:pPr>
-      <w:r>
-        <w:rPr>
-          <w:color w:val="000000" w:themeColor="text1"/>
-          <w:sz w:val="28"/>
-          <w:szCs w:val="28"/>
-        </w:rPr>
-        <w:t>    margin-bottom: 30px;</w:t>
+        <w:t>.input-group label {</w:t>
+      </w:r>
+    </w:p>
+    <w:p>
+      <w:pPr>
+        <w:rPr>
+          <w:color w:val="000000" w:themeColor="text1"/>
+          <w:sz w:val="28"/>
+          <w:szCs w:val="28"/>
+        </w:rPr>
+      </w:pPr>
+      <w:r>
+        <w:rPr>
+          <w:color w:val="000000" w:themeColor="text1"/>
+          <w:sz w:val="28"/>
+          <w:szCs w:val="28"/>
+        </w:rPr>
+        <w:t>    position: absolute;</w:t>
+      </w:r>
+    </w:p>
+    <w:p>
+      <w:pPr>
+        <w:rPr>
+          <w:color w:val="000000" w:themeColor="text1"/>
+          <w:sz w:val="28"/>
+          <w:szCs w:val="28"/>
+        </w:rPr>
+      </w:pPr>
+      <w:r>
+        <w:rPr>
+          <w:color w:val="000000" w:themeColor="text1"/>
+          <w:sz w:val="28"/>
+          <w:szCs w:val="28"/>
+        </w:rPr>
+        <w:t>    left: 10px;</w:t>
+      </w:r>
+    </w:p>
+    <w:p>
+      <w:pPr>
+        <w:rPr>
+          <w:color w:val="000000" w:themeColor="text1"/>
+          <w:sz w:val="28"/>
+          <w:szCs w:val="28"/>
+        </w:rPr>
+      </w:pPr>
+      <w:r>
+        <w:rPr>
+          <w:color w:val="000000" w:themeColor="text1"/>
+          <w:sz w:val="28"/>
+          <w:szCs w:val="28"/>
+        </w:rPr>
+        <w:t>    top: 50%;</w:t>
+      </w:r>
+    </w:p>
+    <w:p>
+      <w:pPr>
+        <w:rPr>
+          <w:color w:val="000000" w:themeColor="text1"/>
+          <w:sz w:val="28"/>
+          <w:szCs w:val="28"/>
+        </w:rPr>
+      </w:pPr>
+      <w:r>
+        <w:rPr>
+          <w:color w:val="000000" w:themeColor="text1"/>
+          <w:sz w:val="28"/>
+          <w:szCs w:val="28"/>
+        </w:rPr>
+        <w:t>    transform: translateY(-50%);</w:t>
+      </w:r>
+    </w:p>
+    <w:p>
+      <w:pPr>
+        <w:rPr>
+          <w:color w:val="000000" w:themeColor="text1"/>
+          <w:sz w:val="28"/>
+          <w:szCs w:val="28"/>
+        </w:rPr>
+      </w:pPr>
+      <w:r>
+        <w:rPr>
+          <w:color w:val="000000" w:themeColor="text1"/>
+          <w:sz w:val="28"/>
+          <w:szCs w:val="28"/>
+        </w:rPr>
+        <w:t>    color: #999;</w:t>
+      </w:r>
+    </w:p>
+    <w:p>
+      <w:pPr>
+        <w:rPr>
+          <w:color w:val="000000" w:themeColor="text1"/>
+          <w:sz w:val="28"/>
+          <w:szCs w:val="28"/>
+        </w:rPr>
+      </w:pPr>
+      <w:r>
+        <w:rPr>
+          <w:color w:val="000000" w:themeColor="text1"/>
+          <w:sz w:val="28"/>
+          <w:szCs w:val="28"/>
+        </w:rPr>
+        <w:t>    pointer-events: none;</w:t>
+      </w:r>
+    </w:p>
+    <w:p>
+      <w:pPr>
+        <w:rPr>
+          <w:color w:val="000000" w:themeColor="text1"/>
+          <w:sz w:val="28"/>
+          <w:szCs w:val="28"/>
+        </w:rPr>
+      </w:pPr>
+      <w:r>
+        <w:rPr>
+          <w:color w:val="000000" w:themeColor="text1"/>
+          <w:sz w:val="28"/>
+          <w:szCs w:val="28"/>
+        </w:rPr>
+        <w:lastRenderedPageBreak/>
+        <w:t>    transition: 0.3s ease;</w:t>
       </w:r>
     </w:p>
     <w:p>
@@ -4238,59 +4680,92 @@
           <w:sz w:val="28"/>
           <w:szCs w:val="28"/>
         </w:rPr>
-        <w:t>/* INPUT GROUP */</w:t>
-      </w:r>
-    </w:p>
-    <w:p>
-      <w:pPr>
-        <w:rPr>
-          <w:color w:val="000000" w:themeColor="text1"/>
-          <w:sz w:val="28"/>
-          <w:szCs w:val="28"/>
-        </w:rPr>
-      </w:pPr>
-      <w:r>
-        <w:rPr>
-          <w:color w:val="000000" w:themeColor="text1"/>
-          <w:sz w:val="28"/>
-          <w:szCs w:val="28"/>
-        </w:rPr>
-        <w:t>.input-group {</w:t>
-      </w:r>
-    </w:p>
-    <w:p>
-      <w:pPr>
-        <w:rPr>
-          <w:color w:val="000000" w:themeColor="text1"/>
-          <w:sz w:val="28"/>
-          <w:szCs w:val="28"/>
-        </w:rPr>
-      </w:pPr>
-      <w:r>
-        <w:rPr>
-          <w:color w:val="000000" w:themeColor="text1"/>
-          <w:sz w:val="28"/>
-          <w:szCs w:val="28"/>
-        </w:rPr>
-        <w:lastRenderedPageBreak/>
-        <w:t>    position: relative;</w:t>
-      </w:r>
-    </w:p>
-    <w:p>
-      <w:pPr>
-        <w:rPr>
-          <w:color w:val="000000" w:themeColor="text1"/>
-          <w:sz w:val="28"/>
-          <w:szCs w:val="28"/>
-        </w:rPr>
-      </w:pPr>
-      <w:r>
-        <w:rPr>
-          <w:color w:val="000000" w:themeColor="text1"/>
-          <w:sz w:val="28"/>
-          <w:szCs w:val="28"/>
-        </w:rPr>
-        <w:t>    margin-bottom: 25px;</w:t>
+        <w:t>/* FLOATING LABEL */</w:t>
+      </w:r>
+    </w:p>
+    <w:p>
+      <w:pPr>
+        <w:rPr>
+          <w:color w:val="000000" w:themeColor="text1"/>
+          <w:sz w:val="28"/>
+          <w:szCs w:val="28"/>
+        </w:rPr>
+      </w:pPr>
+      <w:r>
+        <w:rPr>
+          <w:color w:val="000000" w:themeColor="text1"/>
+          <w:sz w:val="28"/>
+          <w:szCs w:val="28"/>
+        </w:rPr>
+        <w:t>.input-group input:focus + label,</w:t>
+      </w:r>
+    </w:p>
+    <w:p>
+      <w:pPr>
+        <w:rPr>
+          <w:color w:val="000000" w:themeColor="text1"/>
+          <w:sz w:val="28"/>
+          <w:szCs w:val="28"/>
+        </w:rPr>
+      </w:pPr>
+      <w:r>
+        <w:rPr>
+          <w:color w:val="000000" w:themeColor="text1"/>
+          <w:sz w:val="28"/>
+          <w:szCs w:val="28"/>
+        </w:rPr>
+        <w:t>.input-group input:valid + label {</w:t>
+      </w:r>
+    </w:p>
+    <w:p>
+      <w:pPr>
+        <w:rPr>
+          <w:color w:val="000000" w:themeColor="text1"/>
+          <w:sz w:val="28"/>
+          <w:szCs w:val="28"/>
+        </w:rPr>
+      </w:pPr>
+      <w:r>
+        <w:rPr>
+          <w:color w:val="000000" w:themeColor="text1"/>
+          <w:sz w:val="28"/>
+          <w:szCs w:val="28"/>
+        </w:rPr>
+        <w:t>    top: -6px;</w:t>
+      </w:r>
+    </w:p>
+    <w:p>
+      <w:pPr>
+        <w:rPr>
+          <w:color w:val="000000" w:themeColor="text1"/>
+          <w:sz w:val="28"/>
+          <w:szCs w:val="28"/>
+        </w:rPr>
+      </w:pPr>
+      <w:r>
+        <w:rPr>
+          <w:color w:val="000000" w:themeColor="text1"/>
+          <w:sz w:val="28"/>
+          <w:szCs w:val="28"/>
+        </w:rPr>
+        <w:t>    font-size: 12px;</w:t>
+      </w:r>
+    </w:p>
+    <w:p>
+      <w:pPr>
+        <w:rPr>
+          <w:color w:val="000000" w:themeColor="text1"/>
+          <w:sz w:val="28"/>
+          <w:szCs w:val="28"/>
+        </w:rPr>
+      </w:pPr>
+      <w:r>
+        <w:rPr>
+          <w:color w:val="000000" w:themeColor="text1"/>
+          <w:sz w:val="28"/>
+          <w:szCs w:val="28"/>
+        </w:rPr>
+        <w:t>    color: #2c5364;</w:t>
       </w:r>
     </w:p>
     <w:p>
@@ -4333,7 +4808,24 @@
           <w:sz w:val="28"/>
           <w:szCs w:val="28"/>
         </w:rPr>
-        <w:t>.input-group input {</w:t>
+        <w:t>/* BUTTON */</w:t>
+      </w:r>
+    </w:p>
+    <w:p>
+      <w:pPr>
+        <w:rPr>
+          <w:color w:val="000000" w:themeColor="text1"/>
+          <w:sz w:val="28"/>
+          <w:szCs w:val="28"/>
+        </w:rPr>
+      </w:pPr>
+      <w:r>
+        <w:rPr>
+          <w:color w:val="000000" w:themeColor="text1"/>
+          <w:sz w:val="28"/>
+          <w:szCs w:val="28"/>
+        </w:rPr>
+        <w:t>.login-card button {</w:t>
       </w:r>
     </w:p>
     <w:p>
@@ -4367,7 +4859,41 @@
           <w:sz w:val="28"/>
           <w:szCs w:val="28"/>
         </w:rPr>
-        <w:t>    padding: 12px 10px;</w:t>
+        <w:t>    padding: 12px;</w:t>
+      </w:r>
+    </w:p>
+    <w:p>
+      <w:pPr>
+        <w:rPr>
+          <w:color w:val="000000" w:themeColor="text1"/>
+          <w:sz w:val="28"/>
+          <w:szCs w:val="28"/>
+        </w:rPr>
+      </w:pPr>
+      <w:r>
+        <w:rPr>
+          <w:color w:val="000000" w:themeColor="text1"/>
+          <w:sz w:val="28"/>
+          <w:szCs w:val="28"/>
+        </w:rPr>
+        <w:t>    background: linear-gradient(135deg, #2c5364, #0f2027);</w:t>
+      </w:r>
+    </w:p>
+    <w:p>
+      <w:pPr>
+        <w:rPr>
+          <w:color w:val="000000" w:themeColor="text1"/>
+          <w:sz w:val="28"/>
+          <w:szCs w:val="28"/>
+        </w:rPr>
+      </w:pPr>
+      <w:r>
+        <w:rPr>
+          <w:color w:val="000000" w:themeColor="text1"/>
+          <w:sz w:val="28"/>
+          <w:szCs w:val="28"/>
+        </w:rPr>
+        <w:t>    color: white;</w:t>
       </w:r>
     </w:p>
     <w:p>
@@ -4401,58 +4927,58 @@
           <w:sz w:val="28"/>
           <w:szCs w:val="28"/>
         </w:rPr>
-        <w:t>    border-bottom: 2px solid #ccc;</w:t>
-      </w:r>
-    </w:p>
-    <w:p>
-      <w:pPr>
-        <w:rPr>
-          <w:color w:val="000000" w:themeColor="text1"/>
-          <w:sz w:val="28"/>
-          <w:szCs w:val="28"/>
-        </w:rPr>
-      </w:pPr>
-      <w:r>
-        <w:rPr>
-          <w:color w:val="000000" w:themeColor="text1"/>
-          <w:sz w:val="28"/>
-          <w:szCs w:val="28"/>
-        </w:rPr>
-        <w:t>    outline: none;</w:t>
-      </w:r>
-    </w:p>
-    <w:p>
-      <w:pPr>
-        <w:rPr>
-          <w:color w:val="000000" w:themeColor="text1"/>
-          <w:sz w:val="28"/>
-          <w:szCs w:val="28"/>
-        </w:rPr>
-      </w:pPr>
-      <w:r>
-        <w:rPr>
-          <w:color w:val="000000" w:themeColor="text1"/>
-          <w:sz w:val="28"/>
-          <w:szCs w:val="28"/>
-        </w:rPr>
-        <w:t>    font-size: 15px;</w:t>
-      </w:r>
-    </w:p>
-    <w:p>
-      <w:pPr>
-        <w:rPr>
-          <w:color w:val="000000" w:themeColor="text1"/>
-          <w:sz w:val="28"/>
-          <w:szCs w:val="28"/>
-        </w:rPr>
-      </w:pPr>
-      <w:r>
-        <w:rPr>
-          <w:color w:val="000000" w:themeColor="text1"/>
-          <w:sz w:val="28"/>
-          <w:szCs w:val="28"/>
-        </w:rPr>
-        <w:t>    background: transparent;</w:t>
+        <w:t>    border-radius: 8px;</w:t>
+      </w:r>
+    </w:p>
+    <w:p>
+      <w:pPr>
+        <w:rPr>
+          <w:color w:val="000000" w:themeColor="text1"/>
+          <w:sz w:val="28"/>
+          <w:szCs w:val="28"/>
+        </w:rPr>
+      </w:pPr>
+      <w:r>
+        <w:rPr>
+          <w:color w:val="000000" w:themeColor="text1"/>
+          <w:sz w:val="28"/>
+          <w:szCs w:val="28"/>
+        </w:rPr>
+        <w:t>    font-size: 16px;</w:t>
+      </w:r>
+    </w:p>
+    <w:p>
+      <w:pPr>
+        <w:rPr>
+          <w:color w:val="000000" w:themeColor="text1"/>
+          <w:sz w:val="28"/>
+          <w:szCs w:val="28"/>
+        </w:rPr>
+      </w:pPr>
+      <w:r>
+        <w:rPr>
+          <w:color w:val="000000" w:themeColor="text1"/>
+          <w:sz w:val="28"/>
+          <w:szCs w:val="28"/>
+        </w:rPr>
+        <w:t>    cursor: pointer;</w:t>
+      </w:r>
+    </w:p>
+    <w:p>
+      <w:pPr>
+        <w:rPr>
+          <w:color w:val="000000" w:themeColor="text1"/>
+          <w:sz w:val="28"/>
+          <w:szCs w:val="28"/>
+        </w:rPr>
+      </w:pPr>
+      <w:r>
+        <w:rPr>
+          <w:color w:val="000000" w:themeColor="text1"/>
+          <w:sz w:val="28"/>
+          <w:szCs w:val="28"/>
+        </w:rPr>
+        <w:t>    transition: 0.3s;</w:t>
       </w:r>
     </w:p>
     <w:p>
@@ -4495,509 +5021,6 @@
           <w:sz w:val="28"/>
           <w:szCs w:val="28"/>
         </w:rPr>
-        <w:t>.input-group label {</w:t>
-      </w:r>
-    </w:p>
-    <w:p>
-      <w:pPr>
-        <w:rPr>
-          <w:color w:val="000000" w:themeColor="text1"/>
-          <w:sz w:val="28"/>
-          <w:szCs w:val="28"/>
-        </w:rPr>
-      </w:pPr>
-      <w:r>
-        <w:rPr>
-          <w:color w:val="000000" w:themeColor="text1"/>
-          <w:sz w:val="28"/>
-          <w:szCs w:val="28"/>
-        </w:rPr>
-        <w:t>    position: absolute;</w:t>
-      </w:r>
-    </w:p>
-    <w:p>
-      <w:pPr>
-        <w:rPr>
-          <w:color w:val="000000" w:themeColor="text1"/>
-          <w:sz w:val="28"/>
-          <w:szCs w:val="28"/>
-        </w:rPr>
-      </w:pPr>
-      <w:r>
-        <w:rPr>
-          <w:color w:val="000000" w:themeColor="text1"/>
-          <w:sz w:val="28"/>
-          <w:szCs w:val="28"/>
-        </w:rPr>
-        <w:t>    left: 10px;</w:t>
-      </w:r>
-    </w:p>
-    <w:p>
-      <w:pPr>
-        <w:rPr>
-          <w:color w:val="000000" w:themeColor="text1"/>
-          <w:sz w:val="28"/>
-          <w:szCs w:val="28"/>
-        </w:rPr>
-      </w:pPr>
-      <w:r>
-        <w:rPr>
-          <w:color w:val="000000" w:themeColor="text1"/>
-          <w:sz w:val="28"/>
-          <w:szCs w:val="28"/>
-        </w:rPr>
-        <w:t>    top: 50%;</w:t>
-      </w:r>
-    </w:p>
-    <w:p>
-      <w:pPr>
-        <w:rPr>
-          <w:color w:val="000000" w:themeColor="text1"/>
-          <w:sz w:val="28"/>
-          <w:szCs w:val="28"/>
-        </w:rPr>
-      </w:pPr>
-      <w:r>
-        <w:rPr>
-          <w:color w:val="000000" w:themeColor="text1"/>
-          <w:sz w:val="28"/>
-          <w:szCs w:val="28"/>
-        </w:rPr>
-        <w:t>    transform: translateY(-50%);</w:t>
-      </w:r>
-    </w:p>
-    <w:p>
-      <w:pPr>
-        <w:rPr>
-          <w:color w:val="000000" w:themeColor="text1"/>
-          <w:sz w:val="28"/>
-          <w:szCs w:val="28"/>
-        </w:rPr>
-      </w:pPr>
-      <w:r>
-        <w:rPr>
-          <w:color w:val="000000" w:themeColor="text1"/>
-          <w:sz w:val="28"/>
-          <w:szCs w:val="28"/>
-        </w:rPr>
-        <w:t>    color: #999;</w:t>
-      </w:r>
-    </w:p>
-    <w:p>
-      <w:pPr>
-        <w:rPr>
-          <w:color w:val="000000" w:themeColor="text1"/>
-          <w:sz w:val="28"/>
-          <w:szCs w:val="28"/>
-        </w:rPr>
-      </w:pPr>
-      <w:r>
-        <w:rPr>
-          <w:color w:val="000000" w:themeColor="text1"/>
-          <w:sz w:val="28"/>
-          <w:szCs w:val="28"/>
-        </w:rPr>
-        <w:t>    pointer-events: none;</w:t>
-      </w:r>
-    </w:p>
-    <w:p>
-      <w:pPr>
-        <w:rPr>
-          <w:color w:val="000000" w:themeColor="text1"/>
-          <w:sz w:val="28"/>
-          <w:szCs w:val="28"/>
-        </w:rPr>
-      </w:pPr>
-      <w:r>
-        <w:rPr>
-          <w:color w:val="000000" w:themeColor="text1"/>
-          <w:sz w:val="28"/>
-          <w:szCs w:val="28"/>
-        </w:rPr>
-        <w:t>    transition: 0.3s ease;</w:t>
-      </w:r>
-    </w:p>
-    <w:p>
-      <w:pPr>
-        <w:rPr>
-          <w:color w:val="000000" w:themeColor="text1"/>
-          <w:sz w:val="28"/>
-          <w:szCs w:val="28"/>
-        </w:rPr>
-      </w:pPr>
-      <w:r>
-        <w:rPr>
-          <w:color w:val="000000" w:themeColor="text1"/>
-          <w:sz w:val="28"/>
-          <w:szCs w:val="28"/>
-        </w:rPr>
-        <w:t>}</w:t>
-      </w:r>
-    </w:p>
-    <w:p>
-      <w:pPr>
-        <w:rPr>
-          <w:color w:val="000000" w:themeColor="text1"/>
-          <w:sz w:val="28"/>
-          <w:szCs w:val="28"/>
-        </w:rPr>
-      </w:pPr>
-    </w:p>
-    <w:p>
-      <w:pPr>
-        <w:rPr>
-          <w:color w:val="000000" w:themeColor="text1"/>
-          <w:sz w:val="28"/>
-          <w:szCs w:val="28"/>
-        </w:rPr>
-      </w:pPr>
-      <w:r>
-        <w:rPr>
-          <w:color w:val="000000" w:themeColor="text1"/>
-          <w:sz w:val="28"/>
-          <w:szCs w:val="28"/>
-        </w:rPr>
-        <w:t>/* FLOATING LABEL */</w:t>
-      </w:r>
-    </w:p>
-    <w:p>
-      <w:pPr>
-        <w:rPr>
-          <w:color w:val="000000" w:themeColor="text1"/>
-          <w:sz w:val="28"/>
-          <w:szCs w:val="28"/>
-        </w:rPr>
-      </w:pPr>
-      <w:r>
-        <w:rPr>
-          <w:color w:val="000000" w:themeColor="text1"/>
-          <w:sz w:val="28"/>
-          <w:szCs w:val="28"/>
-        </w:rPr>
-        <w:t>.input-group input:focus + label,</w:t>
-      </w:r>
-    </w:p>
-    <w:p>
-      <w:pPr>
-        <w:rPr>
-          <w:color w:val="000000" w:themeColor="text1"/>
-          <w:sz w:val="28"/>
-          <w:szCs w:val="28"/>
-        </w:rPr>
-      </w:pPr>
-      <w:r>
-        <w:rPr>
-          <w:color w:val="000000" w:themeColor="text1"/>
-          <w:sz w:val="28"/>
-          <w:szCs w:val="28"/>
-        </w:rPr>
-        <w:t>.input-group input:valid + label {</w:t>
-      </w:r>
-    </w:p>
-    <w:p>
-      <w:pPr>
-        <w:rPr>
-          <w:color w:val="000000" w:themeColor="text1"/>
-          <w:sz w:val="28"/>
-          <w:szCs w:val="28"/>
-        </w:rPr>
-      </w:pPr>
-      <w:r>
-        <w:rPr>
-          <w:color w:val="000000" w:themeColor="text1"/>
-          <w:sz w:val="28"/>
-          <w:szCs w:val="28"/>
-        </w:rPr>
-        <w:t>    top: -6px;</w:t>
-      </w:r>
-    </w:p>
-    <w:p>
-      <w:pPr>
-        <w:rPr>
-          <w:color w:val="000000" w:themeColor="text1"/>
-          <w:sz w:val="28"/>
-          <w:szCs w:val="28"/>
-        </w:rPr>
-      </w:pPr>
-      <w:r>
-        <w:rPr>
-          <w:color w:val="000000" w:themeColor="text1"/>
-          <w:sz w:val="28"/>
-          <w:szCs w:val="28"/>
-        </w:rPr>
-        <w:t>    font-size: 12px;</w:t>
-      </w:r>
-    </w:p>
-    <w:p>
-      <w:pPr>
-        <w:rPr>
-          <w:color w:val="000000" w:themeColor="text1"/>
-          <w:sz w:val="28"/>
-          <w:szCs w:val="28"/>
-        </w:rPr>
-      </w:pPr>
-      <w:r>
-        <w:rPr>
-          <w:color w:val="000000" w:themeColor="text1"/>
-          <w:sz w:val="28"/>
-          <w:szCs w:val="28"/>
-        </w:rPr>
-        <w:t>    color: #2c5364;</w:t>
-      </w:r>
-    </w:p>
-    <w:p>
-      <w:pPr>
-        <w:rPr>
-          <w:color w:val="000000" w:themeColor="text1"/>
-          <w:sz w:val="28"/>
-          <w:szCs w:val="28"/>
-        </w:rPr>
-      </w:pPr>
-      <w:r>
-        <w:rPr>
-          <w:color w:val="000000" w:themeColor="text1"/>
-          <w:sz w:val="28"/>
-          <w:szCs w:val="28"/>
-        </w:rPr>
-        <w:t>}</w:t>
-      </w:r>
-    </w:p>
-    <w:p>
-      <w:pPr>
-        <w:rPr>
-          <w:color w:val="000000" w:themeColor="text1"/>
-          <w:sz w:val="28"/>
-          <w:szCs w:val="28"/>
-        </w:rPr>
-      </w:pPr>
-    </w:p>
-    <w:p>
-      <w:pPr>
-        <w:rPr>
-          <w:color w:val="000000" w:themeColor="text1"/>
-          <w:sz w:val="28"/>
-          <w:szCs w:val="28"/>
-        </w:rPr>
-      </w:pPr>
-      <w:r>
-        <w:rPr>
-          <w:color w:val="000000" w:themeColor="text1"/>
-          <w:sz w:val="28"/>
-          <w:szCs w:val="28"/>
-        </w:rPr>
-        <w:t>/* BUTTON */</w:t>
-      </w:r>
-    </w:p>
-    <w:p>
-      <w:pPr>
-        <w:rPr>
-          <w:color w:val="000000" w:themeColor="text1"/>
-          <w:sz w:val="28"/>
-          <w:szCs w:val="28"/>
-        </w:rPr>
-      </w:pPr>
-      <w:r>
-        <w:rPr>
-          <w:color w:val="000000" w:themeColor="text1"/>
-          <w:sz w:val="28"/>
-          <w:szCs w:val="28"/>
-        </w:rPr>
-        <w:t>.login-card button {</w:t>
-      </w:r>
-    </w:p>
-    <w:p>
-      <w:pPr>
-        <w:rPr>
-          <w:color w:val="000000" w:themeColor="text1"/>
-          <w:sz w:val="28"/>
-          <w:szCs w:val="28"/>
-        </w:rPr>
-      </w:pPr>
-      <w:r>
-        <w:rPr>
-          <w:color w:val="000000" w:themeColor="text1"/>
-          <w:sz w:val="28"/>
-          <w:szCs w:val="28"/>
-        </w:rPr>
-        <w:t>    width: 100%;</w:t>
-      </w:r>
-    </w:p>
-    <w:p>
-      <w:pPr>
-        <w:rPr>
-          <w:color w:val="000000" w:themeColor="text1"/>
-          <w:sz w:val="28"/>
-          <w:szCs w:val="28"/>
-        </w:rPr>
-      </w:pPr>
-      <w:r>
-        <w:rPr>
-          <w:color w:val="000000" w:themeColor="text1"/>
-          <w:sz w:val="28"/>
-          <w:szCs w:val="28"/>
-        </w:rPr>
-        <w:t>    padding: 12px;</w:t>
-      </w:r>
-    </w:p>
-    <w:p>
-      <w:pPr>
-        <w:rPr>
-          <w:color w:val="000000" w:themeColor="text1"/>
-          <w:sz w:val="28"/>
-          <w:szCs w:val="28"/>
-        </w:rPr>
-      </w:pPr>
-      <w:r>
-        <w:rPr>
-          <w:color w:val="000000" w:themeColor="text1"/>
-          <w:sz w:val="28"/>
-          <w:szCs w:val="28"/>
-        </w:rPr>
-        <w:t>    background: linear-gradient(135deg, #2c5364, #0f2027);</w:t>
-      </w:r>
-    </w:p>
-    <w:p>
-      <w:pPr>
-        <w:rPr>
-          <w:color w:val="000000" w:themeColor="text1"/>
-          <w:sz w:val="28"/>
-          <w:szCs w:val="28"/>
-        </w:rPr>
-      </w:pPr>
-      <w:r>
-        <w:rPr>
-          <w:color w:val="000000" w:themeColor="text1"/>
-          <w:sz w:val="28"/>
-          <w:szCs w:val="28"/>
-        </w:rPr>
-        <w:t>    color: white;</w:t>
-      </w:r>
-    </w:p>
-    <w:p>
-      <w:pPr>
-        <w:rPr>
-          <w:color w:val="000000" w:themeColor="text1"/>
-          <w:sz w:val="28"/>
-          <w:szCs w:val="28"/>
-        </w:rPr>
-      </w:pPr>
-      <w:r>
-        <w:rPr>
-          <w:color w:val="000000" w:themeColor="text1"/>
-          <w:sz w:val="28"/>
-          <w:szCs w:val="28"/>
-        </w:rPr>
-        <w:t>    border: none;</w:t>
-      </w:r>
-    </w:p>
-    <w:p>
-      <w:pPr>
-        <w:rPr>
-          <w:color w:val="000000" w:themeColor="text1"/>
-          <w:sz w:val="28"/>
-          <w:szCs w:val="28"/>
-        </w:rPr>
-      </w:pPr>
-      <w:r>
-        <w:rPr>
-          <w:color w:val="000000" w:themeColor="text1"/>
-          <w:sz w:val="28"/>
-          <w:szCs w:val="28"/>
-        </w:rPr>
-        <w:t>    border-radius: 8px;</w:t>
-      </w:r>
-    </w:p>
-    <w:p>
-      <w:pPr>
-        <w:rPr>
-          <w:color w:val="000000" w:themeColor="text1"/>
-          <w:sz w:val="28"/>
-          <w:szCs w:val="28"/>
-        </w:rPr>
-      </w:pPr>
-      <w:r>
-        <w:rPr>
-          <w:color w:val="000000" w:themeColor="text1"/>
-          <w:sz w:val="28"/>
-          <w:szCs w:val="28"/>
-        </w:rPr>
-        <w:t>    font-size: 16px;</w:t>
-      </w:r>
-    </w:p>
-    <w:p>
-      <w:pPr>
-        <w:rPr>
-          <w:color w:val="000000" w:themeColor="text1"/>
-          <w:sz w:val="28"/>
-          <w:szCs w:val="28"/>
-        </w:rPr>
-      </w:pPr>
-      <w:r>
-        <w:rPr>
-          <w:color w:val="000000" w:themeColor="text1"/>
-          <w:sz w:val="28"/>
-          <w:szCs w:val="28"/>
-        </w:rPr>
-        <w:t>    cursor: pointer;</w:t>
-      </w:r>
-    </w:p>
-    <w:p>
-      <w:pPr>
-        <w:rPr>
-          <w:color w:val="000000" w:themeColor="text1"/>
-          <w:sz w:val="28"/>
-          <w:szCs w:val="28"/>
-        </w:rPr>
-      </w:pPr>
-      <w:r>
-        <w:rPr>
-          <w:color w:val="000000" w:themeColor="text1"/>
-          <w:sz w:val="28"/>
-          <w:szCs w:val="28"/>
-        </w:rPr>
-        <w:t>    transition: 0.3s;</w:t>
-      </w:r>
-    </w:p>
-    <w:p>
-      <w:pPr>
-        <w:rPr>
-          <w:color w:val="000000" w:themeColor="text1"/>
-          <w:sz w:val="28"/>
-          <w:szCs w:val="28"/>
-        </w:rPr>
-      </w:pPr>
-      <w:r>
-        <w:rPr>
-          <w:color w:val="000000" w:themeColor="text1"/>
-          <w:sz w:val="28"/>
-          <w:szCs w:val="28"/>
-        </w:rPr>
-        <w:t>}</w:t>
-      </w:r>
-    </w:p>
-    <w:p>
-      <w:pPr>
-        <w:rPr>
-          <w:color w:val="000000" w:themeColor="text1"/>
-          <w:sz w:val="28"/>
-          <w:szCs w:val="28"/>
-        </w:rPr>
-      </w:pPr>
-    </w:p>
-    <w:p>
-      <w:pPr>
-        <w:rPr>
-          <w:color w:val="000000" w:themeColor="text1"/>
-          <w:sz w:val="28"/>
-          <w:szCs w:val="28"/>
-        </w:rPr>
-      </w:pPr>
-      <w:r>
-        <w:rPr>
-          <w:color w:val="000000" w:themeColor="text1"/>
-          <w:sz w:val="28"/>
-          <w:szCs w:val="28"/>
-        </w:rPr>
         <w:t>.login-card button:hover {</w:t>
       </w:r>
     </w:p>
@@ -5015,7 +5038,6 @@
           <w:sz w:val="28"/>
           <w:szCs w:val="28"/>
         </w:rPr>
-        <w:lastRenderedPageBreak/>
         <w:t>    transform: translateY(-3px);</w:t>
       </w:r>
     </w:p>
@@ -6287,6 +6309,29 @@
       <w:spacing w:val="5"/>
     </w:rPr>
   </w:style>
+  <w:style w:type="character" w:styleId="Hyperlink">
+    <w:name w:val="Hyperlink"/>
+    <w:basedOn w:val="DefaultParagraphFont"/>
+    <w:uiPriority w:val="99"/>
+    <w:unhideWhenUsed/>
+    <w:rsid w:val="007B2C60"/>
+    <w:rPr>
+      <w:color w:val="467886" w:themeColor="hyperlink"/>
+      <w:u w:val="single"/>
+    </w:rPr>
+  </w:style>
+  <w:style w:type="character" w:styleId="UnresolvedMention">
+    <w:name w:val="Unresolved Mention"/>
+    <w:basedOn w:val="DefaultParagraphFont"/>
+    <w:uiPriority w:val="99"/>
+    <w:semiHidden/>
+    <w:unhideWhenUsed/>
+    <w:rsid w:val="007B2C60"/>
+    <w:rPr>
+      <w:color w:val="605E5C"/>
+      <w:shd w:val="clear" w:color="auto" w:fill="E1DFDD"/>
+    </w:rPr>
+  </w:style>
 </w:styles>
 </file>
 
